--- a/Project/Word/Restaurant.docx
+++ b/Project/Word/Restaurant.docx
@@ -5,7 +5,8 @@
     <w:sdt>
       <w:sdtPr>
         <w:rPr>
-          <w:rFonts w:ascii="Times New Roman" w:hAnsi="Times New Roman" w:cs="Times New Roman"/>
+          <w:rFonts w:ascii="Times New Roman" w:eastAsiaTheme="minorEastAsia" w:hAnsi="Times New Roman" w:cs="Times New Roman"/>
+          <w:color w:val="auto"/>
           <w:sz w:val="24"/>
           <w:szCs w:val="24"/>
         </w:rPr>
@@ -15,12 +16,7 @@
           <w:docPartUnique/>
         </w:docPartObj>
       </w:sdtPr>
-      <w:sdtEndPr>
-        <w:rPr>
-          <w:rFonts w:eastAsiaTheme="minorEastAsia"/>
-          <w:color w:val="auto"/>
-        </w:rPr>
-      </w:sdtEndPr>
+      <w:sdtEndPr/>
       <w:sdtContent>
         <w:p>
           <w:pPr>
@@ -294,15 +290,25 @@
               <w:sz w:val="24"/>
               <w:szCs w:val="24"/>
             </w:rPr>
-            <w:t xml:space="preserve">Lesson that have been Learned </w:t>
-          </w:r>
-          <w:r>
-            <w:rPr>
-              <w:rFonts w:ascii="Times New Roman" w:hAnsi="Times New Roman"/>
-              <w:sz w:val="24"/>
-              <w:szCs w:val="24"/>
-            </w:rPr>
-            <w:t>Cheating</w:t>
+            <w:t xml:space="preserve">Lesson that </w:t>
+          </w:r>
+          <w:proofErr w:type="gramStart"/>
+          <w:r>
+            <w:rPr>
+              <w:rFonts w:ascii="Times New Roman" w:hAnsi="Times New Roman"/>
+              <w:sz w:val="24"/>
+              <w:szCs w:val="24"/>
+            </w:rPr>
+            <w:t>have</w:t>
+          </w:r>
+          <w:proofErr w:type="gramEnd"/>
+          <w:r>
+            <w:rPr>
+              <w:rFonts w:ascii="Times New Roman" w:hAnsi="Times New Roman"/>
+              <w:sz w:val="24"/>
+              <w:szCs w:val="24"/>
+            </w:rPr>
+            <w:t xml:space="preserve"> been Learned Cheating</w:t>
           </w:r>
           <w:r>
             <w:rPr>
@@ -341,15 +347,7 @@
               <w:sz w:val="24"/>
               <w:szCs w:val="24"/>
             </w:rPr>
-            <w:t xml:space="preserve">Code Explanation </w:t>
-          </w:r>
-          <w:r>
-            <w:rPr>
-              <w:rFonts w:ascii="Times New Roman" w:hAnsi="Times New Roman"/>
-              <w:sz w:val="24"/>
-              <w:szCs w:val="24"/>
-            </w:rPr>
-            <w:t>Cheating</w:t>
+            <w:t>Code Explanation Cheating</w:t>
           </w:r>
           <w:r>
             <w:rPr>
@@ -388,23 +386,7 @@
               <w:sz w:val="24"/>
               <w:szCs w:val="24"/>
             </w:rPr>
-            <w:t>Project Link</w:t>
-          </w:r>
-          <w:r>
-            <w:rPr>
-              <w:rFonts w:ascii="Times New Roman" w:hAnsi="Times New Roman"/>
-              <w:sz w:val="24"/>
-              <w:szCs w:val="24"/>
-            </w:rPr>
-            <w:t xml:space="preserve"> </w:t>
-          </w:r>
-          <w:r>
-            <w:rPr>
-              <w:rFonts w:ascii="Times New Roman" w:hAnsi="Times New Roman"/>
-              <w:sz w:val="24"/>
-              <w:szCs w:val="24"/>
-            </w:rPr>
-            <w:t>Cheating</w:t>
+            <w:t>Project Link Cheating</w:t>
           </w:r>
           <w:r>
             <w:rPr>
@@ -579,6 +561,7 @@
           <w:lang w:val="en-US"/>
         </w:rPr>
       </w:pPr>
+      <w:proofErr w:type="gramStart"/>
       <w:r>
         <w:rPr>
           <w:rFonts w:ascii="Times New Roman" w:hAnsi="Times New Roman" w:cs="Times New Roman"/>
@@ -588,8 +571,9 @@
           <w:szCs w:val="28"/>
           <w:lang w:val="en-US"/>
         </w:rPr>
-        <w:t>Name : Ferdinand Jac</w:t>
-      </w:r>
+        <w:t>Name :</w:t>
+      </w:r>
+      <w:proofErr w:type="gramEnd"/>
       <w:r>
         <w:rPr>
           <w:rFonts w:ascii="Times New Roman" w:hAnsi="Times New Roman" w:cs="Times New Roman"/>
@@ -599,12 +583,9 @@
           <w:szCs w:val="28"/>
           <w:lang w:val="en-US"/>
         </w:rPr>
-        <w:t>ques</w:t>
-      </w:r>
-    </w:p>
-    <w:p>
-      <w:pPr>
-        <w:spacing w:line="480" w:lineRule="auto"/>
+        <w:t xml:space="preserve"> Ferdinand Jac</w:t>
+      </w:r>
+      <w:r>
         <w:rPr>
           <w:rFonts w:ascii="Times New Roman" w:hAnsi="Times New Roman" w:cs="Times New Roman"/>
           <w:b/>
@@ -613,8 +594,12 @@
           <w:szCs w:val="28"/>
           <w:lang w:val="en-US"/>
         </w:rPr>
-      </w:pPr>
-      <w:r>
+        <w:t>ques</w:t>
+      </w:r>
+    </w:p>
+    <w:p>
+      <w:pPr>
+        <w:spacing w:line="480" w:lineRule="auto"/>
         <w:rPr>
           <w:rFonts w:ascii="Times New Roman" w:hAnsi="Times New Roman" w:cs="Times New Roman"/>
           <w:b/>
@@ -623,7 +608,30 @@
           <w:szCs w:val="28"/>
           <w:lang w:val="en-US"/>
         </w:rPr>
-        <w:t>NIM : 2501982600</w:t>
+      </w:pPr>
+      <w:proofErr w:type="gramStart"/>
+      <w:r>
+        <w:rPr>
+          <w:rFonts w:ascii="Times New Roman" w:hAnsi="Times New Roman" w:cs="Times New Roman"/>
+          <w:b/>
+          <w:bCs/>
+          <w:sz w:val="28"/>
+          <w:szCs w:val="28"/>
+          <w:lang w:val="en-US"/>
+        </w:rPr>
+        <w:t>NIM :</w:t>
+      </w:r>
+      <w:proofErr w:type="gramEnd"/>
+      <w:r>
+        <w:rPr>
+          <w:rFonts w:ascii="Times New Roman" w:hAnsi="Times New Roman" w:cs="Times New Roman"/>
+          <w:b/>
+          <w:bCs/>
+          <w:sz w:val="28"/>
+          <w:szCs w:val="28"/>
+          <w:lang w:val="en-US"/>
+        </w:rPr>
+        <w:t xml:space="preserve"> 2501982600</w:t>
       </w:r>
     </w:p>
     <w:p>
@@ -777,6 +785,7 @@
         <w:t xml:space="preserve">, which are </w:t>
       </w:r>
       <w:proofErr w:type="spellStart"/>
+      <w:proofErr w:type="gramStart"/>
       <w:r>
         <w:rPr>
           <w:rFonts w:ascii="Times New Roman" w:hAnsi="Times New Roman" w:cs="Times New Roman"/>
@@ -787,14 +796,24 @@
         <w:t>javax.swing</w:t>
       </w:r>
       <w:proofErr w:type="spellEnd"/>
-      <w:r>
-        <w:rPr>
-          <w:rFonts w:ascii="Times New Roman" w:hAnsi="Times New Roman" w:cs="Times New Roman"/>
-          <w:sz w:val="24"/>
-          <w:szCs w:val="24"/>
-          <w:lang w:val="en-US"/>
-        </w:rPr>
-        <w:t xml:space="preserve"> and </w:t>
+      <w:proofErr w:type="gramEnd"/>
+      <w:r>
+        <w:rPr>
+          <w:rFonts w:ascii="Times New Roman" w:hAnsi="Times New Roman" w:cs="Times New Roman"/>
+          <w:sz w:val="24"/>
+          <w:szCs w:val="24"/>
+          <w:lang w:val="en-US"/>
+        </w:rPr>
+        <w:t>,</w:t>
+      </w:r>
+      <w:r>
+        <w:rPr>
+          <w:rFonts w:ascii="Times New Roman" w:hAnsi="Times New Roman" w:cs="Times New Roman"/>
+          <w:sz w:val="24"/>
+          <w:szCs w:val="24"/>
+          <w:lang w:val="en-US"/>
+        </w:rPr>
+        <w:t xml:space="preserve"> </w:t>
       </w:r>
       <w:proofErr w:type="spellStart"/>
       <w:r>
@@ -805,6 +824,55 @@
           <w:lang w:val="en-US"/>
         </w:rPr>
         <w:t>java.awt</w:t>
+      </w:r>
+      <w:proofErr w:type="spellEnd"/>
+      <w:r>
+        <w:rPr>
+          <w:rFonts w:ascii="Times New Roman" w:hAnsi="Times New Roman" w:cs="Times New Roman"/>
+          <w:sz w:val="24"/>
+          <w:szCs w:val="24"/>
+          <w:lang w:val="en-US"/>
+        </w:rPr>
+        <w:t xml:space="preserve">, </w:t>
+      </w:r>
+      <w:proofErr w:type="spellStart"/>
+      <w:r>
+        <w:rPr>
+          <w:rFonts w:ascii="Times New Roman" w:hAnsi="Times New Roman" w:cs="Times New Roman"/>
+          <w:sz w:val="24"/>
+          <w:szCs w:val="24"/>
+          <w:lang w:val="en-US"/>
+        </w:rPr>
+        <w:t>java.util</w:t>
+      </w:r>
+      <w:proofErr w:type="spellEnd"/>
+      <w:r>
+        <w:rPr>
+          <w:rFonts w:ascii="Times New Roman" w:hAnsi="Times New Roman" w:cs="Times New Roman"/>
+          <w:sz w:val="24"/>
+          <w:szCs w:val="24"/>
+          <w:lang w:val="en-US"/>
+        </w:rPr>
+        <w:t xml:space="preserve">, </w:t>
+      </w:r>
+      <w:r>
+        <w:rPr>
+          <w:rFonts w:ascii="Times New Roman" w:hAnsi="Times New Roman" w:cs="Times New Roman"/>
+          <w:sz w:val="24"/>
+          <w:szCs w:val="24"/>
+          <w:lang w:val="en-US"/>
+        </w:rPr>
+        <w:t xml:space="preserve">and </w:t>
+      </w:r>
+      <w:proofErr w:type="spellStart"/>
+      <w:r>
+        <w:rPr>
+          <w:rFonts w:ascii="Times New Roman" w:hAnsi="Times New Roman" w:cs="Times New Roman"/>
+          <w:sz w:val="24"/>
+          <w:szCs w:val="24"/>
+          <w:lang w:val="en-US"/>
+        </w:rPr>
+        <w:t>java.text</w:t>
       </w:r>
       <w:proofErr w:type="spellEnd"/>
       <w:r>
@@ -920,6 +988,36 @@
           <w:lang w:val="en-US"/>
         </w:rPr>
       </w:pPr>
+    </w:p>
+    <w:p>
+      <w:pPr>
+        <w:pStyle w:val="ListParagraph"/>
+        <w:numPr>
+          <w:ilvl w:val="0"/>
+          <w:numId w:val="1"/>
+        </w:numPr>
+        <w:spacing w:line="480" w:lineRule="auto"/>
+        <w:jc w:val="both"/>
+        <w:rPr>
+          <w:rFonts w:ascii="Times New Roman" w:hAnsi="Times New Roman" w:cs="Times New Roman"/>
+          <w:b/>
+          <w:bCs/>
+          <w:sz w:val="28"/>
+          <w:szCs w:val="28"/>
+          <w:lang w:val="en-US"/>
+        </w:rPr>
+      </w:pPr>
+      <w:r>
+        <w:rPr>
+          <w:rFonts w:ascii="Times New Roman" w:hAnsi="Times New Roman" w:cs="Times New Roman"/>
+          <w:b/>
+          <w:bCs/>
+          <w:sz w:val="28"/>
+          <w:szCs w:val="28"/>
+          <w:lang w:val="en-US"/>
+        </w:rPr>
+        <w:t>Class Diagram</w:t>
+      </w:r>
     </w:p>
     <w:p>
       <w:pPr>
@@ -1172,6 +1270,7 @@
           <w:u w:val="none"/>
           <w:lang w:val="en-US"/>
         </w:rPr>
+        <w:lastRenderedPageBreak/>
         <w:t>https://www.allrecipes.com/recipe/199575/oven-fresh-seasoned-potato-wedges/</w:t>
       </w:r>
     </w:p>
@@ -1204,7 +1303,6 @@
           <w:u w:val="none"/>
           <w:lang w:val="en-US"/>
         </w:rPr>
-        <w:lastRenderedPageBreak/>
         <w:t>https://stock.adobe.com/id/images/sliced-beef-steak-on-black-plate/235139347</w:t>
       </w:r>
     </w:p>

--- a/Project/Word/Restaurant.docx
+++ b/Project/Word/Restaurant.docx
@@ -228,7 +228,7 @@
               <w:sz w:val="24"/>
               <w:szCs w:val="24"/>
             </w:rPr>
-            <w:t>4</w:t>
+            <w:t>3</w:t>
           </w:r>
         </w:p>
         <w:p>
@@ -267,7 +267,7 @@
               <w:sz w:val="24"/>
               <w:szCs w:val="24"/>
             </w:rPr>
-            <w:t>5</w:t>
+            <w:t>4</w:t>
           </w:r>
         </w:p>
         <w:p>
@@ -308,7 +308,7 @@
               <w:sz w:val="24"/>
               <w:szCs w:val="24"/>
             </w:rPr>
-            <w:t xml:space="preserve"> been Learned Cheating</w:t>
+            <w:t xml:space="preserve"> been Learned</w:t>
           </w:r>
           <w:r>
             <w:rPr>
@@ -324,7 +324,7 @@
               <w:sz w:val="24"/>
               <w:szCs w:val="24"/>
             </w:rPr>
-            <w:t>1</w:t>
+            <w:t>4</w:t>
           </w:r>
         </w:p>
         <w:p>
@@ -347,7 +347,7 @@
               <w:sz w:val="24"/>
               <w:szCs w:val="24"/>
             </w:rPr>
-            <w:t>Code Explanation Cheating</w:t>
+            <w:t>Code Explanation</w:t>
           </w:r>
           <w:r>
             <w:rPr>
@@ -363,7 +363,7 @@
               <w:sz w:val="24"/>
               <w:szCs w:val="24"/>
             </w:rPr>
-            <w:t>1</w:t>
+            <w:t>5</w:t>
           </w:r>
         </w:p>
         <w:p>
@@ -386,7 +386,7 @@
               <w:sz w:val="24"/>
               <w:szCs w:val="24"/>
             </w:rPr>
-            <w:t>Project Link Cheating</w:t>
+            <w:t>Project Link</w:t>
           </w:r>
           <w:r>
             <w:rPr>
@@ -402,7 +402,7 @@
               <w:sz w:val="24"/>
               <w:szCs w:val="24"/>
             </w:rPr>
-            <w:t>1</w:t>
+            <w:t>7</w:t>
           </w:r>
         </w:p>
         <w:p>
@@ -441,7 +441,7 @@
               <w:sz w:val="24"/>
               <w:szCs w:val="24"/>
             </w:rPr>
-            <w:t>6</w:t>
+            <w:t>7</w:t>
           </w:r>
         </w:p>
       </w:sdtContent>
@@ -1024,6 +1024,2610 @@
         <w:pStyle w:val="ListParagraph"/>
         <w:numPr>
           <w:ilvl w:val="0"/>
+          <w:numId w:val="10"/>
+        </w:numPr>
+        <w:spacing w:line="480" w:lineRule="auto"/>
+        <w:jc w:val="both"/>
+        <w:rPr>
+          <w:rFonts w:ascii="Times New Roman" w:hAnsi="Times New Roman" w:cs="Times New Roman"/>
+          <w:sz w:val="24"/>
+          <w:szCs w:val="24"/>
+          <w:lang w:val="en-US"/>
+        </w:rPr>
+      </w:pPr>
+      <w:r>
+        <w:rPr>
+          <w:rFonts w:ascii="Times New Roman" w:hAnsi="Times New Roman" w:cs="Times New Roman"/>
+          <w:sz w:val="24"/>
+          <w:szCs w:val="24"/>
+          <w:lang w:val="en-US"/>
+        </w:rPr>
+        <w:t>The class App is used to run the frame that has been created in Frame.jav</w:t>
+      </w:r>
+      <w:r>
+        <w:rPr>
+          <w:rFonts w:ascii="Times New Roman" w:hAnsi="Times New Roman" w:cs="Times New Roman"/>
+          <w:sz w:val="24"/>
+          <w:szCs w:val="24"/>
+          <w:lang w:val="en-US"/>
+        </w:rPr>
+        <w:t>a.</w:t>
+      </w:r>
+    </w:p>
+    <w:p>
+      <w:pPr>
+        <w:pStyle w:val="ListParagraph"/>
+        <w:numPr>
+          <w:ilvl w:val="0"/>
+          <w:numId w:val="10"/>
+        </w:numPr>
+        <w:spacing w:line="480" w:lineRule="auto"/>
+        <w:jc w:val="both"/>
+        <w:rPr>
+          <w:rFonts w:ascii="Times New Roman" w:hAnsi="Times New Roman" w:cs="Times New Roman"/>
+          <w:sz w:val="24"/>
+          <w:szCs w:val="24"/>
+          <w:lang w:val="en-US"/>
+        </w:rPr>
+      </w:pPr>
+      <w:r>
+        <w:rPr>
+          <w:rFonts w:ascii="Times New Roman" w:hAnsi="Times New Roman" w:cs="Times New Roman"/>
+          <w:sz w:val="24"/>
+          <w:szCs w:val="24"/>
+          <w:lang w:val="en-US"/>
+        </w:rPr>
+        <w:t xml:space="preserve">The class Frame is used to </w:t>
+      </w:r>
+      <w:r>
+        <w:rPr>
+          <w:rFonts w:ascii="Times New Roman" w:hAnsi="Times New Roman" w:cs="Times New Roman"/>
+          <w:sz w:val="24"/>
+          <w:szCs w:val="24"/>
+          <w:lang w:val="en-US"/>
+        </w:rPr>
+        <w:t>store/add all the panels and buttons that has been created and act as the main window of the application</w:t>
+      </w:r>
+      <w:r>
+        <w:rPr>
+          <w:rFonts w:ascii="Times New Roman" w:hAnsi="Times New Roman" w:cs="Times New Roman"/>
+          <w:sz w:val="24"/>
+          <w:szCs w:val="24"/>
+          <w:lang w:val="en-US"/>
+        </w:rPr>
+        <w:t>.</w:t>
+      </w:r>
+    </w:p>
+    <w:p>
+      <w:pPr>
+        <w:pStyle w:val="ListParagraph"/>
+        <w:numPr>
+          <w:ilvl w:val="0"/>
+          <w:numId w:val="10"/>
+        </w:numPr>
+        <w:spacing w:line="480" w:lineRule="auto"/>
+        <w:jc w:val="both"/>
+        <w:rPr>
+          <w:rFonts w:ascii="Times New Roman" w:hAnsi="Times New Roman" w:cs="Times New Roman"/>
+          <w:sz w:val="24"/>
+          <w:szCs w:val="24"/>
+          <w:lang w:val="en-US"/>
+        </w:rPr>
+      </w:pPr>
+      <w:r>
+        <w:rPr>
+          <w:rFonts w:ascii="Times New Roman" w:hAnsi="Times New Roman" w:cs="Times New Roman"/>
+          <w:sz w:val="24"/>
+          <w:szCs w:val="24"/>
+          <w:lang w:val="en-US"/>
+        </w:rPr>
+        <w:t xml:space="preserve">The class Food is used to </w:t>
+      </w:r>
+      <w:r>
+        <w:rPr>
+          <w:rFonts w:ascii="Times New Roman" w:hAnsi="Times New Roman" w:cs="Times New Roman"/>
+          <w:sz w:val="24"/>
+          <w:szCs w:val="24"/>
+          <w:lang w:val="en-US"/>
+        </w:rPr>
+        <w:t xml:space="preserve">create </w:t>
+      </w:r>
+      <w:r>
+        <w:rPr>
+          <w:rFonts w:ascii="Times New Roman" w:hAnsi="Times New Roman" w:cs="Times New Roman"/>
+          <w:sz w:val="24"/>
+          <w:szCs w:val="24"/>
+          <w:lang w:val="en-US"/>
+        </w:rPr>
+        <w:t xml:space="preserve">the panel of foods and carts that will be shown in the </w:t>
+      </w:r>
+      <w:r>
+        <w:rPr>
+          <w:rFonts w:ascii="Times New Roman" w:hAnsi="Times New Roman" w:cs="Times New Roman"/>
+          <w:sz w:val="24"/>
+          <w:szCs w:val="24"/>
+          <w:lang w:val="en-US"/>
+        </w:rPr>
+        <w:t>main frame. It also creates the logic of adding or removing items from the cart.</w:t>
+      </w:r>
+    </w:p>
+    <w:p>
+      <w:pPr>
+        <w:pStyle w:val="ListParagraph"/>
+        <w:numPr>
+          <w:ilvl w:val="0"/>
+          <w:numId w:val="10"/>
+        </w:numPr>
+        <w:spacing w:line="480" w:lineRule="auto"/>
+        <w:jc w:val="both"/>
+        <w:rPr>
+          <w:rFonts w:ascii="Times New Roman" w:hAnsi="Times New Roman" w:cs="Times New Roman"/>
+          <w:sz w:val="24"/>
+          <w:szCs w:val="24"/>
+          <w:lang w:val="en-US"/>
+        </w:rPr>
+      </w:pPr>
+      <w:r>
+        <w:rPr>
+          <w:rFonts w:ascii="Times New Roman" w:hAnsi="Times New Roman" w:cs="Times New Roman"/>
+          <w:sz w:val="24"/>
+          <w:szCs w:val="24"/>
+          <w:lang w:val="en-US"/>
+        </w:rPr>
+        <w:t>The class Window is used to create the popup window as the thank you window when the user has checked out their items.</w:t>
+      </w:r>
+    </w:p>
+    <w:p>
+      <w:pPr>
+        <w:pStyle w:val="ListParagraph"/>
+        <w:numPr>
+          <w:ilvl w:val="0"/>
+          <w:numId w:val="10"/>
+        </w:numPr>
+        <w:spacing w:line="480" w:lineRule="auto"/>
+        <w:jc w:val="both"/>
+        <w:rPr>
+          <w:rFonts w:ascii="Times New Roman" w:hAnsi="Times New Roman" w:cs="Times New Roman"/>
+          <w:sz w:val="24"/>
+          <w:szCs w:val="24"/>
+          <w:lang w:val="en-US"/>
+        </w:rPr>
+      </w:pPr>
+      <w:r>
+        <w:rPr>
+          <w:rFonts w:ascii="Times New Roman" w:hAnsi="Times New Roman" w:cs="Times New Roman"/>
+          <w:sz w:val="24"/>
+          <w:szCs w:val="24"/>
+          <w:lang w:val="en-US"/>
+        </w:rPr>
+        <w:t xml:space="preserve">The class Button is used to create the button such as adding or removing items from the cart. </w:t>
+      </w:r>
+      <w:r>
+        <w:rPr>
+          <w:rFonts w:ascii="Times New Roman" w:hAnsi="Times New Roman" w:cs="Times New Roman"/>
+          <w:sz w:val="24"/>
+          <w:szCs w:val="24"/>
+          <w:lang w:val="en-US"/>
+        </w:rPr>
+        <w:t>Also,</w:t>
+      </w:r>
+      <w:r>
+        <w:rPr>
+          <w:rFonts w:ascii="Times New Roman" w:hAnsi="Times New Roman" w:cs="Times New Roman"/>
+          <w:sz w:val="24"/>
+          <w:szCs w:val="24"/>
+          <w:lang w:val="en-US"/>
+        </w:rPr>
+        <w:t xml:space="preserve"> Button class create the label that act as the number of items that has been added to the cart.</w:t>
+      </w:r>
+    </w:p>
+    <w:p>
+      <w:pPr>
+        <w:pStyle w:val="ListParagraph"/>
+        <w:spacing w:line="480" w:lineRule="auto"/>
+        <w:ind w:left="1440"/>
+        <w:jc w:val="both"/>
+        <w:rPr>
+          <w:rFonts w:ascii="Times New Roman" w:hAnsi="Times New Roman" w:cs="Times New Roman"/>
+          <w:sz w:val="24"/>
+          <w:szCs w:val="24"/>
+          <w:lang w:val="en-US"/>
+        </w:rPr>
+      </w:pPr>
+    </w:p>
+    <w:p>
+      <w:pPr>
+        <w:pStyle w:val="ListParagraph"/>
+        <w:spacing w:line="480" w:lineRule="auto"/>
+        <w:ind w:left="1440"/>
+        <w:jc w:val="both"/>
+        <w:rPr>
+          <w:rFonts w:ascii="Times New Roman" w:hAnsi="Times New Roman" w:cs="Times New Roman"/>
+          <w:sz w:val="24"/>
+          <w:szCs w:val="24"/>
+          <w:lang w:val="en-US"/>
+        </w:rPr>
+      </w:pPr>
+    </w:p>
+    <w:p>
+      <w:pPr>
+        <w:pStyle w:val="ListParagraph"/>
+        <w:numPr>
+          <w:ilvl w:val="0"/>
+          <w:numId w:val="1"/>
+        </w:numPr>
+        <w:spacing w:line="480" w:lineRule="auto"/>
+        <w:jc w:val="both"/>
+        <w:rPr>
+          <w:rFonts w:ascii="Times New Roman" w:hAnsi="Times New Roman" w:cs="Times New Roman"/>
+          <w:b/>
+          <w:bCs/>
+          <w:sz w:val="28"/>
+          <w:szCs w:val="28"/>
+          <w:lang w:val="en-US"/>
+        </w:rPr>
+      </w:pPr>
+      <w:r>
+        <w:rPr>
+          <w:rFonts w:ascii="Times New Roman" w:hAnsi="Times New Roman" w:cs="Times New Roman"/>
+          <w:b/>
+          <w:bCs/>
+          <w:noProof/>
+          <w:sz w:val="28"/>
+          <w:szCs w:val="28"/>
+          <w:lang w:val="en-US"/>
+        </w:rPr>
+        <w:lastRenderedPageBreak/>
+        <w:drawing>
+          <wp:anchor distT="0" distB="0" distL="114300" distR="114300" simplePos="0" relativeHeight="251660288" behindDoc="1" locked="0" layoutInCell="1" allowOverlap="1" wp14:anchorId="21695863" wp14:editId="45EBC312">
+            <wp:simplePos x="0" y="0"/>
+            <wp:positionH relativeFrom="column">
+              <wp:posOffset>3589655</wp:posOffset>
+            </wp:positionH>
+            <wp:positionV relativeFrom="paragraph">
+              <wp:posOffset>407035</wp:posOffset>
+            </wp:positionV>
+            <wp:extent cx="2694940" cy="2005330"/>
+            <wp:effectExtent l="0" t="0" r="0" b="0"/>
+            <wp:wrapTight wrapText="bothSides">
+              <wp:wrapPolygon edited="0">
+                <wp:start x="0" y="0"/>
+                <wp:lineTo x="0" y="21340"/>
+                <wp:lineTo x="21376" y="21340"/>
+                <wp:lineTo x="21376" y="0"/>
+                <wp:lineTo x="0" y="0"/>
+              </wp:wrapPolygon>
+            </wp:wrapTight>
+            <wp:docPr id="2" name="Picture 2"/>
+            <wp:cNvGraphicFramePr>
+              <a:graphicFrameLocks xmlns:a="http://schemas.openxmlformats.org/drawingml/2006/main" noChangeAspect="1"/>
+            </wp:cNvGraphicFramePr>
+            <a:graphic xmlns:a="http://schemas.openxmlformats.org/drawingml/2006/main">
+              <a:graphicData uri="http://schemas.openxmlformats.org/drawingml/2006/picture">
+                <pic:pic xmlns:pic="http://schemas.openxmlformats.org/drawingml/2006/picture">
+                  <pic:nvPicPr>
+                    <pic:cNvPr id="0" name="Picture 2"/>
+                    <pic:cNvPicPr>
+                      <a:picLocks noChangeAspect="1" noChangeArrowheads="1"/>
+                    </pic:cNvPicPr>
+                  </pic:nvPicPr>
+                  <pic:blipFill>
+                    <a:blip r:embed="rId8" cstate="print">
+                      <a:extLst>
+                        <a:ext uri="{28A0092B-C50C-407E-A947-70E740481C1C}">
+                          <a14:useLocalDpi xmlns:a14="http://schemas.microsoft.com/office/drawing/2010/main" val="0"/>
+                        </a:ext>
+                      </a:extLst>
+                    </a:blip>
+                    <a:srcRect/>
+                    <a:stretch>
+                      <a:fillRect/>
+                    </a:stretch>
+                  </pic:blipFill>
+                  <pic:spPr bwMode="auto">
+                    <a:xfrm>
+                      <a:off x="0" y="0"/>
+                      <a:ext cx="2694940" cy="2005330"/>
+                    </a:xfrm>
+                    <a:prstGeom prst="rect">
+                      <a:avLst/>
+                    </a:prstGeom>
+                    <a:noFill/>
+                    <a:ln>
+                      <a:noFill/>
+                    </a:ln>
+                  </pic:spPr>
+                </pic:pic>
+              </a:graphicData>
+            </a:graphic>
+          </wp:anchor>
+        </w:drawing>
+      </w:r>
+      <w:r>
+        <w:rPr>
+          <w:rFonts w:ascii="Times New Roman" w:hAnsi="Times New Roman" w:cs="Times New Roman"/>
+          <w:b/>
+          <w:bCs/>
+          <w:sz w:val="28"/>
+          <w:szCs w:val="28"/>
+          <w:lang w:val="en-US"/>
+        </w:rPr>
+        <w:t>Application Flow</w:t>
+      </w:r>
+    </w:p>
+    <w:p>
+      <w:pPr>
+        <w:pStyle w:val="ListParagraph"/>
+        <w:spacing w:line="480" w:lineRule="auto"/>
+        <w:ind w:left="1080"/>
+        <w:jc w:val="both"/>
+        <w:rPr>
+          <w:rFonts w:ascii="Times New Roman" w:hAnsi="Times New Roman" w:cs="Times New Roman"/>
+          <w:b/>
+          <w:bCs/>
+          <w:sz w:val="28"/>
+          <w:szCs w:val="28"/>
+          <w:lang w:val="en-US"/>
+        </w:rPr>
+      </w:pPr>
+      <w:r>
+        <w:rPr>
+          <w:rFonts w:ascii="Times New Roman" w:hAnsi="Times New Roman" w:cs="Times New Roman"/>
+          <w:b/>
+          <w:bCs/>
+          <w:noProof/>
+          <w:sz w:val="28"/>
+          <w:szCs w:val="28"/>
+          <w:lang w:val="en-US"/>
+        </w:rPr>
+        <w:drawing>
+          <wp:anchor distT="0" distB="0" distL="114300" distR="114300" simplePos="0" relativeHeight="251658240" behindDoc="1" locked="0" layoutInCell="1" allowOverlap="1" wp14:anchorId="68345E8F" wp14:editId="55F2B8C1">
+            <wp:simplePos x="0" y="0"/>
+            <wp:positionH relativeFrom="column">
+              <wp:posOffset>180340</wp:posOffset>
+            </wp:positionH>
+            <wp:positionV relativeFrom="paragraph">
+              <wp:posOffset>88265</wp:posOffset>
+            </wp:positionV>
+            <wp:extent cx="2684145" cy="2007235"/>
+            <wp:effectExtent l="0" t="0" r="1905" b="0"/>
+            <wp:wrapTight wrapText="bothSides">
+              <wp:wrapPolygon edited="0">
+                <wp:start x="0" y="0"/>
+                <wp:lineTo x="0" y="21320"/>
+                <wp:lineTo x="21462" y="21320"/>
+                <wp:lineTo x="21462" y="0"/>
+                <wp:lineTo x="0" y="0"/>
+              </wp:wrapPolygon>
+            </wp:wrapTight>
+            <wp:docPr id="1" name="Picture 1"/>
+            <wp:cNvGraphicFramePr>
+              <a:graphicFrameLocks xmlns:a="http://schemas.openxmlformats.org/drawingml/2006/main" noChangeAspect="1"/>
+            </wp:cNvGraphicFramePr>
+            <a:graphic xmlns:a="http://schemas.openxmlformats.org/drawingml/2006/main">
+              <a:graphicData uri="http://schemas.openxmlformats.org/drawingml/2006/picture">
+                <pic:pic xmlns:pic="http://schemas.openxmlformats.org/drawingml/2006/picture">
+                  <pic:nvPicPr>
+                    <pic:cNvPr id="0" name="Picture 1"/>
+                    <pic:cNvPicPr>
+                      <a:picLocks noChangeAspect="1" noChangeArrowheads="1"/>
+                    </pic:cNvPicPr>
+                  </pic:nvPicPr>
+                  <pic:blipFill>
+                    <a:blip r:embed="rId9" cstate="print">
+                      <a:extLst>
+                        <a:ext uri="{28A0092B-C50C-407E-A947-70E740481C1C}">
+                          <a14:useLocalDpi xmlns:a14="http://schemas.microsoft.com/office/drawing/2010/main" val="0"/>
+                        </a:ext>
+                      </a:extLst>
+                    </a:blip>
+                    <a:srcRect/>
+                    <a:stretch>
+                      <a:fillRect/>
+                    </a:stretch>
+                  </pic:blipFill>
+                  <pic:spPr bwMode="auto">
+                    <a:xfrm>
+                      <a:off x="0" y="0"/>
+                      <a:ext cx="2684145" cy="2007235"/>
+                    </a:xfrm>
+                    <a:prstGeom prst="rect">
+                      <a:avLst/>
+                    </a:prstGeom>
+                    <a:noFill/>
+                    <a:ln>
+                      <a:noFill/>
+                    </a:ln>
+                  </pic:spPr>
+                </pic:pic>
+              </a:graphicData>
+            </a:graphic>
+            <wp14:sizeRelH relativeFrom="page">
+              <wp14:pctWidth>0</wp14:pctWidth>
+            </wp14:sizeRelH>
+            <wp14:sizeRelV relativeFrom="page">
+              <wp14:pctHeight>0</wp14:pctHeight>
+            </wp14:sizeRelV>
+          </wp:anchor>
+        </w:drawing>
+      </w:r>
+    </w:p>
+    <w:p>
+      <w:pPr>
+        <w:pStyle w:val="ListParagraph"/>
+        <w:spacing w:line="480" w:lineRule="auto"/>
+        <w:ind w:left="1080"/>
+        <w:jc w:val="both"/>
+        <w:rPr>
+          <w:rFonts w:ascii="Times New Roman" w:hAnsi="Times New Roman" w:cs="Times New Roman"/>
+          <w:b/>
+          <w:bCs/>
+          <w:sz w:val="28"/>
+          <w:szCs w:val="28"/>
+          <w:lang w:val="en-US"/>
+        </w:rPr>
+      </w:pPr>
+    </w:p>
+    <w:p>
+      <w:pPr>
+        <w:pStyle w:val="ListParagraph"/>
+        <w:spacing w:line="480" w:lineRule="auto"/>
+        <w:ind w:left="1080"/>
+        <w:jc w:val="both"/>
+        <w:rPr>
+          <w:rFonts w:ascii="Times New Roman" w:hAnsi="Times New Roman" w:cs="Times New Roman"/>
+          <w:b/>
+          <w:bCs/>
+          <w:sz w:val="28"/>
+          <w:szCs w:val="28"/>
+          <w:lang w:val="en-US"/>
+        </w:rPr>
+      </w:pPr>
+      <w:r>
+        <w:rPr>
+          <w:rFonts w:ascii="Times New Roman" w:hAnsi="Times New Roman" w:cs="Times New Roman"/>
+          <w:b/>
+          <w:bCs/>
+          <w:noProof/>
+          <w:sz w:val="28"/>
+          <w:szCs w:val="28"/>
+          <w:lang w:val="en-US"/>
+        </w:rPr>
+        <mc:AlternateContent>
+          <mc:Choice Requires="wps">
+            <w:drawing>
+              <wp:anchor distT="0" distB="0" distL="114300" distR="114300" simplePos="0" relativeHeight="251664384" behindDoc="0" locked="0" layoutInCell="1" allowOverlap="1" wp14:anchorId="6997331C" wp14:editId="15114613">
+                <wp:simplePos x="0" y="0"/>
+                <wp:positionH relativeFrom="column">
+                  <wp:posOffset>2946695</wp:posOffset>
+                </wp:positionH>
+                <wp:positionV relativeFrom="paragraph">
+                  <wp:posOffset>167414</wp:posOffset>
+                </wp:positionV>
+                <wp:extent cx="602263" cy="0"/>
+                <wp:effectExtent l="0" t="76200" r="26670" b="95250"/>
+                <wp:wrapNone/>
+                <wp:docPr id="5" name="Straight Arrow Connector 5"/>
+                <wp:cNvGraphicFramePr/>
+                <a:graphic xmlns:a="http://schemas.openxmlformats.org/drawingml/2006/main">
+                  <a:graphicData uri="http://schemas.microsoft.com/office/word/2010/wordprocessingShape">
+                    <wps:wsp>
+                      <wps:cNvCnPr/>
+                      <wps:spPr>
+                        <a:xfrm>
+                          <a:off x="0" y="0"/>
+                          <a:ext cx="602263" cy="0"/>
+                        </a:xfrm>
+                        <a:prstGeom prst="straightConnector1">
+                          <a:avLst/>
+                        </a:prstGeom>
+                        <a:ln>
+                          <a:tailEnd type="triangle"/>
+                        </a:ln>
+                      </wps:spPr>
+                      <wps:style>
+                        <a:lnRef idx="1">
+                          <a:schemeClr val="dk1"/>
+                        </a:lnRef>
+                        <a:fillRef idx="0">
+                          <a:schemeClr val="dk1"/>
+                        </a:fillRef>
+                        <a:effectRef idx="0">
+                          <a:schemeClr val="dk1"/>
+                        </a:effectRef>
+                        <a:fontRef idx="minor">
+                          <a:schemeClr val="tx1"/>
+                        </a:fontRef>
+                      </wps:style>
+                      <wps:bodyPr/>
+                    </wps:wsp>
+                  </a:graphicData>
+                </a:graphic>
+              </wp:anchor>
+            </w:drawing>
+          </mc:Choice>
+          <mc:Fallback>
+            <w:pict>
+              <v:shapetype w14:anchorId="3AFF3565" id="_x0000_t32" coordsize="21600,21600" o:spt="32" o:oned="t" path="m,l21600,21600e" filled="f">
+                <v:path arrowok="t" fillok="f" o:connecttype="none"/>
+                <o:lock v:ext="edit" shapetype="t"/>
+              </v:shapetype>
+              <v:shape id="Straight Arrow Connector 5" o:spid="_x0000_s1026" type="#_x0000_t32" style="position:absolute;margin-left:232pt;margin-top:13.2pt;width:47.4pt;height:0;z-index:251664384;visibility:visible;mso-wrap-style:square;mso-wrap-distance-left:9pt;mso-wrap-distance-top:0;mso-wrap-distance-right:9pt;mso-wrap-distance-bottom:0;mso-position-horizontal:absolute;mso-position-horizontal-relative:text;mso-position-vertical:absolute;mso-position-vertical-relative:text" o:gfxdata="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" strokecolor="black [3200]" strokeweight=".5pt">
+                <v:stroke endarrow="block" joinstyle="miter"/>
+              </v:shape>
+            </w:pict>
+          </mc:Fallback>
+        </mc:AlternateContent>
+      </w:r>
+    </w:p>
+    <w:p>
+      <w:pPr>
+        <w:pStyle w:val="ListParagraph"/>
+        <w:spacing w:line="480" w:lineRule="auto"/>
+        <w:ind w:left="1080"/>
+        <w:jc w:val="both"/>
+        <w:rPr>
+          <w:rFonts w:ascii="Times New Roman" w:hAnsi="Times New Roman" w:cs="Times New Roman"/>
+          <w:b/>
+          <w:bCs/>
+          <w:sz w:val="28"/>
+          <w:szCs w:val="28"/>
+          <w:lang w:val="en-US"/>
+        </w:rPr>
+      </w:pPr>
+    </w:p>
+    <w:p>
+      <w:pPr>
+        <w:pStyle w:val="ListParagraph"/>
+        <w:spacing w:line="480" w:lineRule="auto"/>
+        <w:ind w:left="1080"/>
+        <w:jc w:val="both"/>
+        <w:rPr>
+          <w:rFonts w:ascii="Times New Roman" w:hAnsi="Times New Roman" w:cs="Times New Roman"/>
+          <w:b/>
+          <w:bCs/>
+          <w:sz w:val="28"/>
+          <w:szCs w:val="28"/>
+          <w:lang w:val="en-US"/>
+        </w:rPr>
+      </w:pPr>
+      <w:r>
+        <w:rPr>
+          <w:rFonts w:ascii="Times New Roman" w:hAnsi="Times New Roman" w:cs="Times New Roman"/>
+          <w:b/>
+          <w:bCs/>
+          <w:noProof/>
+          <w:sz w:val="28"/>
+          <w:szCs w:val="28"/>
+          <w:lang w:val="en-US"/>
+        </w:rPr>
+        <mc:AlternateContent>
+          <mc:Choice Requires="wps">
+            <w:drawing>
+              <wp:anchor distT="45720" distB="45720" distL="114300" distR="114300" simplePos="0" relativeHeight="251666432" behindDoc="0" locked="0" layoutInCell="1" allowOverlap="1" wp14:anchorId="3B63C109" wp14:editId="405A2B21">
+                <wp:simplePos x="0" y="0"/>
+                <wp:positionH relativeFrom="column">
+                  <wp:posOffset>4510751</wp:posOffset>
+                </wp:positionH>
+                <wp:positionV relativeFrom="paragraph">
+                  <wp:posOffset>410845</wp:posOffset>
+                </wp:positionV>
+                <wp:extent cx="1049655" cy="275590"/>
+                <wp:effectExtent l="0" t="0" r="17145" b="10160"/>
+                <wp:wrapSquare wrapText="bothSides"/>
+                <wp:docPr id="6" name="Text Box 2"/>
+                <wp:cNvGraphicFramePr>
+                  <a:graphicFrameLocks xmlns:a="http://schemas.openxmlformats.org/drawingml/2006/main"/>
+                </wp:cNvGraphicFramePr>
+                <a:graphic xmlns:a="http://schemas.openxmlformats.org/drawingml/2006/main">
+                  <a:graphicData uri="http://schemas.microsoft.com/office/word/2010/wordprocessingShape">
+                    <wps:wsp>
+                      <wps:cNvSpPr txBox="1">
+                        <a:spLocks noChangeArrowheads="1"/>
+                      </wps:cNvSpPr>
+                      <wps:spPr bwMode="auto">
+                        <a:xfrm>
+                          <a:off x="0" y="0"/>
+                          <a:ext cx="1049655" cy="275590"/>
+                        </a:xfrm>
+                        <a:prstGeom prst="rect">
+                          <a:avLst/>
+                        </a:prstGeom>
+                        <a:solidFill>
+                          <a:srgbClr val="FFFFFF"/>
+                        </a:solidFill>
+                        <a:ln w="9525">
+                          <a:solidFill>
+                            <a:srgbClr val="000000"/>
+                          </a:solidFill>
+                          <a:miter lim="800000"/>
+                          <a:headEnd/>
+                          <a:tailEnd/>
+                        </a:ln>
+                      </wps:spPr>
+                      <wps:txbx>
+                        <w:txbxContent>
+                          <w:p>
+                            <w:pPr>
+                              <w:jc w:val="center"/>
+                              <w:rPr>
+                                <w:lang w:val="en-US"/>
+                              </w:rPr>
+                            </w:pPr>
+                            <w:r>
+                              <w:rPr>
+                                <w:lang w:val="en-US"/>
+                              </w:rPr>
+                              <w:t>Adding items</w:t>
+                            </w:r>
+                          </w:p>
+                        </w:txbxContent>
+                      </wps:txbx>
+                      <wps:bodyPr rot="0" vert="horz" wrap="square" lIns="91440" tIns="45720" rIns="91440" bIns="45720" anchor="t" anchorCtr="0">
+                        <a:noAutofit/>
+                      </wps:bodyPr>
+                    </wps:wsp>
+                  </a:graphicData>
+                </a:graphic>
+                <wp14:sizeRelH relativeFrom="margin">
+                  <wp14:pctWidth>0</wp14:pctWidth>
+                </wp14:sizeRelH>
+                <wp14:sizeRelV relativeFrom="margin">
+                  <wp14:pctHeight>0</wp14:pctHeight>
+                </wp14:sizeRelV>
+              </wp:anchor>
+            </w:drawing>
+          </mc:Choice>
+          <mc:Fallback>
+            <w:pict>
+              <v:shapetype w14:anchorId="3B63C109" id="_x0000_t202" coordsize="21600,21600" o:spt="202" path="m,l,21600r21600,l21600,xe">
+                <v:stroke joinstyle="miter"/>
+                <v:path gradientshapeok="t" o:connecttype="rect"/>
+              </v:shapetype>
+              <v:shape id="Text Box 2" o:spid="_x0000_s1026" type="#_x0000_t202" style="position:absolute;left:0;text-align:left;margin-left:355.2pt;margin-top:32.35pt;width:82.65pt;height:21.7pt;z-index:251666432;visibility:visible;mso-wrap-style:square;mso-width-percent:0;mso-height-percent:0;mso-wrap-distance-left:9pt;mso-wrap-distance-top:3.6pt;mso-wrap-distance-right:9pt;mso-wrap-distance-bottom:3.6pt;mso-position-horizontal:absolute;mso-position-horizontal-relative:text;mso-position-vertical:absolute;mso-position-vertical-relative:text;mso-width-percent:0;mso-height-percent:0;mso-width-relative:margin;mso-height-relative:margin;v-text-anchor:top" o:gfxdata="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">
+                <v:textbox>
+                  <w:txbxContent>
+                    <w:p>
+                      <w:pPr>
+                        <w:jc w:val="center"/>
+                        <w:rPr>
+                          <w:lang w:val="en-US"/>
+                        </w:rPr>
+                      </w:pPr>
+                      <w:r>
+                        <w:rPr>
+                          <w:lang w:val="en-US"/>
+                        </w:rPr>
+                        <w:t>Adding items</w:t>
+                      </w:r>
+                    </w:p>
+                  </w:txbxContent>
+                </v:textbox>
+                <w10:wrap type="square"/>
+              </v:shape>
+            </w:pict>
+          </mc:Fallback>
+        </mc:AlternateContent>
+      </w:r>
+    </w:p>
+    <w:p>
+      <w:pPr>
+        <w:pStyle w:val="ListParagraph"/>
+        <w:rPr>
+          <w:rFonts w:ascii="Times New Roman" w:hAnsi="Times New Roman" w:cs="Times New Roman"/>
+          <w:b/>
+          <w:bCs/>
+          <w:sz w:val="28"/>
+          <w:szCs w:val="28"/>
+          <w:lang w:val="en-US"/>
+        </w:rPr>
+      </w:pPr>
+      <w:r>
+        <w:rPr>
+          <w:rFonts w:ascii="Times New Roman" w:hAnsi="Times New Roman" w:cs="Times New Roman"/>
+          <w:b/>
+          <w:bCs/>
+          <w:noProof/>
+          <w:sz w:val="28"/>
+          <w:szCs w:val="28"/>
+          <w:lang w:val="en-US"/>
+        </w:rPr>
+        <mc:AlternateContent>
+          <mc:Choice Requires="wps">
+            <w:drawing>
+              <wp:anchor distT="45720" distB="45720" distL="114300" distR="114300" simplePos="0" relativeHeight="251663360" behindDoc="0" locked="0" layoutInCell="1" allowOverlap="1" wp14:anchorId="73DD42B0" wp14:editId="305F0E0F">
+                <wp:simplePos x="0" y="0"/>
+                <wp:positionH relativeFrom="column">
+                  <wp:posOffset>967746</wp:posOffset>
+                </wp:positionH>
+                <wp:positionV relativeFrom="paragraph">
+                  <wp:posOffset>121096</wp:posOffset>
+                </wp:positionV>
+                <wp:extent cx="1049655" cy="275590"/>
+                <wp:effectExtent l="0" t="0" r="17145" b="10160"/>
+                <wp:wrapSquare wrapText="bothSides"/>
+                <wp:docPr id="217" name="Text Box 2"/>
+                <wp:cNvGraphicFramePr>
+                  <a:graphicFrameLocks xmlns:a="http://schemas.openxmlformats.org/drawingml/2006/main"/>
+                </wp:cNvGraphicFramePr>
+                <a:graphic xmlns:a="http://schemas.openxmlformats.org/drawingml/2006/main">
+                  <a:graphicData uri="http://schemas.microsoft.com/office/word/2010/wordprocessingShape">
+                    <wps:wsp>
+                      <wps:cNvSpPr txBox="1">
+                        <a:spLocks noChangeArrowheads="1"/>
+                      </wps:cNvSpPr>
+                      <wps:spPr bwMode="auto">
+                        <a:xfrm>
+                          <a:off x="0" y="0"/>
+                          <a:ext cx="1049655" cy="275590"/>
+                        </a:xfrm>
+                        <a:prstGeom prst="rect">
+                          <a:avLst/>
+                        </a:prstGeom>
+                        <a:solidFill>
+                          <a:srgbClr val="FFFFFF"/>
+                        </a:solidFill>
+                        <a:ln w="9525">
+                          <a:solidFill>
+                            <a:srgbClr val="000000"/>
+                          </a:solidFill>
+                          <a:miter lim="800000"/>
+                          <a:headEnd/>
+                          <a:tailEnd/>
+                        </a:ln>
+                      </wps:spPr>
+                      <wps:txbx>
+                        <w:txbxContent>
+                          <w:p>
+                            <w:pPr>
+                              <w:rPr>
+                                <w:lang w:val="en-US"/>
+                              </w:rPr>
+                            </w:pPr>
+                            <w:r>
+                              <w:rPr>
+                                <w:lang w:val="en-US"/>
+                              </w:rPr>
+                              <w:t>The main page</w:t>
+                            </w:r>
+                          </w:p>
+                        </w:txbxContent>
+                      </wps:txbx>
+                      <wps:bodyPr rot="0" vert="horz" wrap="square" lIns="91440" tIns="45720" rIns="91440" bIns="45720" anchor="t" anchorCtr="0">
+                        <a:noAutofit/>
+                      </wps:bodyPr>
+                    </wps:wsp>
+                  </a:graphicData>
+                </a:graphic>
+                <wp14:sizeRelH relativeFrom="margin">
+                  <wp14:pctWidth>0</wp14:pctWidth>
+                </wp14:sizeRelH>
+                <wp14:sizeRelV relativeFrom="margin">
+                  <wp14:pctHeight>0</wp14:pctHeight>
+                </wp14:sizeRelV>
+              </wp:anchor>
+            </w:drawing>
+          </mc:Choice>
+          <mc:Fallback>
+            <w:pict>
+              <v:shape w14:anchorId="73DD42B0" id="_x0000_s1027" type="#_x0000_t202" style="position:absolute;left:0;text-align:left;margin-left:76.2pt;margin-top:9.55pt;width:82.65pt;height:21.7pt;z-index:251663360;visibility:visible;mso-wrap-style:square;mso-width-percent:0;mso-height-percent:0;mso-wrap-distance-left:9pt;mso-wrap-distance-top:3.6pt;mso-wrap-distance-right:9pt;mso-wrap-distance-bottom:3.6pt;mso-position-horizontal:absolute;mso-position-horizontal-relative:text;mso-position-vertical:absolute;mso-position-vertical-relative:text;mso-width-percent:0;mso-height-percent:0;mso-width-relative:margin;mso-height-relative:margin;v-text-anchor:top" o:gfxdata="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">
+                <v:textbox>
+                  <w:txbxContent>
+                    <w:p>
+                      <w:pPr>
+                        <w:rPr>
+                          <w:lang w:val="en-US"/>
+                        </w:rPr>
+                      </w:pPr>
+                      <w:r>
+                        <w:rPr>
+                          <w:lang w:val="en-US"/>
+                        </w:rPr>
+                        <w:t>The main page</w:t>
+                      </w:r>
+                    </w:p>
+                  </w:txbxContent>
+                </v:textbox>
+                <w10:wrap type="square"/>
+              </v:shape>
+            </w:pict>
+          </mc:Fallback>
+        </mc:AlternateContent>
+      </w:r>
+    </w:p>
+    <w:p>
+      <w:pPr>
+        <w:spacing w:line="480" w:lineRule="auto"/>
+        <w:jc w:val="both"/>
+        <w:rPr>
+          <w:rFonts w:ascii="Times New Roman" w:hAnsi="Times New Roman" w:cs="Times New Roman"/>
+          <w:b/>
+          <w:bCs/>
+          <w:sz w:val="28"/>
+          <w:szCs w:val="28"/>
+          <w:lang w:val="en-US"/>
+        </w:rPr>
+      </w:pPr>
+      <w:r>
+        <w:rPr>
+          <w:noProof/>
+          <w:lang w:val="en-US"/>
+        </w:rPr>
+        <w:drawing>
+          <wp:anchor distT="0" distB="0" distL="114300" distR="114300" simplePos="0" relativeHeight="251661312" behindDoc="1" locked="0" layoutInCell="1" allowOverlap="1" wp14:anchorId="6035D1F0" wp14:editId="68D2BB28">
+            <wp:simplePos x="0" y="0"/>
+            <wp:positionH relativeFrom="column">
+              <wp:posOffset>565150</wp:posOffset>
+            </wp:positionH>
+            <wp:positionV relativeFrom="paragraph">
+              <wp:posOffset>478155</wp:posOffset>
+            </wp:positionV>
+            <wp:extent cx="1986915" cy="2012315"/>
+            <wp:effectExtent l="0" t="0" r="0" b="6985"/>
+            <wp:wrapTopAndBottom/>
+            <wp:docPr id="4" name="Picture 4"/>
+            <wp:cNvGraphicFramePr>
+              <a:graphicFrameLocks xmlns:a="http://schemas.openxmlformats.org/drawingml/2006/main" noChangeAspect="1"/>
+            </wp:cNvGraphicFramePr>
+            <a:graphic xmlns:a="http://schemas.openxmlformats.org/drawingml/2006/main">
+              <a:graphicData uri="http://schemas.openxmlformats.org/drawingml/2006/picture">
+                <pic:pic xmlns:pic="http://schemas.openxmlformats.org/drawingml/2006/picture">
+                  <pic:nvPicPr>
+                    <pic:cNvPr id="0" name="Picture 4"/>
+                    <pic:cNvPicPr>
+                      <a:picLocks noChangeAspect="1" noChangeArrowheads="1"/>
+                    </pic:cNvPicPr>
+                  </pic:nvPicPr>
+                  <pic:blipFill>
+                    <a:blip r:embed="rId10" cstate="print">
+                      <a:extLst>
+                        <a:ext uri="{28A0092B-C50C-407E-A947-70E740481C1C}">
+                          <a14:useLocalDpi xmlns:a14="http://schemas.microsoft.com/office/drawing/2010/main" val="0"/>
+                        </a:ext>
+                      </a:extLst>
+                    </a:blip>
+                    <a:srcRect/>
+                    <a:stretch>
+                      <a:fillRect/>
+                    </a:stretch>
+                  </pic:blipFill>
+                  <pic:spPr bwMode="auto">
+                    <a:xfrm>
+                      <a:off x="0" y="0"/>
+                      <a:ext cx="1986915" cy="2012315"/>
+                    </a:xfrm>
+                    <a:prstGeom prst="rect">
+                      <a:avLst/>
+                    </a:prstGeom>
+                    <a:noFill/>
+                    <a:ln>
+                      <a:noFill/>
+                    </a:ln>
+                  </pic:spPr>
+                </pic:pic>
+              </a:graphicData>
+            </a:graphic>
+            <wp14:sizeRelH relativeFrom="margin">
+              <wp14:pctWidth>0</wp14:pctWidth>
+            </wp14:sizeRelH>
+            <wp14:sizeRelV relativeFrom="margin">
+              <wp14:pctHeight>0</wp14:pctHeight>
+            </wp14:sizeRelV>
+          </wp:anchor>
+        </w:drawing>
+      </w:r>
+      <w:r>
+        <w:rPr>
+          <w:noProof/>
+          <w:lang w:val="en-US"/>
+        </w:rPr>
+        <mc:AlternateContent>
+          <mc:Choice Requires="wps">
+            <w:drawing>
+              <wp:anchor distT="0" distB="0" distL="114300" distR="114300" simplePos="0" relativeHeight="251672576" behindDoc="0" locked="0" layoutInCell="1" allowOverlap="1" wp14:anchorId="7F523840" wp14:editId="7646A377">
+                <wp:simplePos x="0" y="0"/>
+                <wp:positionH relativeFrom="column">
+                  <wp:posOffset>2620978</wp:posOffset>
+                </wp:positionH>
+                <wp:positionV relativeFrom="paragraph">
+                  <wp:posOffset>1667152</wp:posOffset>
+                </wp:positionV>
+                <wp:extent cx="918927" cy="0"/>
+                <wp:effectExtent l="38100" t="76200" r="0" b="95250"/>
+                <wp:wrapNone/>
+                <wp:docPr id="10" name="Straight Arrow Connector 10"/>
+                <wp:cNvGraphicFramePr/>
+                <a:graphic xmlns:a="http://schemas.openxmlformats.org/drawingml/2006/main">
+                  <a:graphicData uri="http://schemas.microsoft.com/office/word/2010/wordprocessingShape">
+                    <wps:wsp>
+                      <wps:cNvCnPr/>
+                      <wps:spPr>
+                        <a:xfrm flipH="1">
+                          <a:off x="0" y="0"/>
+                          <a:ext cx="918927" cy="0"/>
+                        </a:xfrm>
+                        <a:prstGeom prst="straightConnector1">
+                          <a:avLst/>
+                        </a:prstGeom>
+                        <a:ln>
+                          <a:tailEnd type="triangle"/>
+                        </a:ln>
+                      </wps:spPr>
+                      <wps:style>
+                        <a:lnRef idx="1">
+                          <a:schemeClr val="dk1"/>
+                        </a:lnRef>
+                        <a:fillRef idx="0">
+                          <a:schemeClr val="dk1"/>
+                        </a:fillRef>
+                        <a:effectRef idx="0">
+                          <a:schemeClr val="dk1"/>
+                        </a:effectRef>
+                        <a:fontRef idx="minor">
+                          <a:schemeClr val="tx1"/>
+                        </a:fontRef>
+                      </wps:style>
+                      <wps:bodyPr/>
+                    </wps:wsp>
+                  </a:graphicData>
+                </a:graphic>
+              </wp:anchor>
+            </w:drawing>
+          </mc:Choice>
+          <mc:Fallback>
+            <w:pict>
+              <v:shape w14:anchorId="7E70F91F" id="Straight Arrow Connector 10" o:spid="_x0000_s1026" type="#_x0000_t32" style="position:absolute;margin-left:206.4pt;margin-top:131.25pt;width:72.35pt;height:0;flip:x;z-index:251672576;visibility:visible;mso-wrap-style:square;mso-wrap-distance-left:9pt;mso-wrap-distance-top:0;mso-wrap-distance-right:9pt;mso-wrap-distance-bottom:0;mso-position-horizontal:absolute;mso-position-horizontal-relative:text;mso-position-vertical:absolute;mso-position-vertical-relative:text" o:gfxdata="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" strokecolor="black [3200]" strokeweight=".5pt">
+                <v:stroke endarrow="block" joinstyle="miter"/>
+              </v:shape>
+            </w:pict>
+          </mc:Fallback>
+        </mc:AlternateContent>
+      </w:r>
+      <w:r>
+        <w:rPr>
+          <w:noProof/>
+          <w:lang w:val="en-US"/>
+        </w:rPr>
+        <mc:AlternateContent>
+          <mc:Choice Requires="wps">
+            <w:drawing>
+              <wp:anchor distT="45720" distB="45720" distL="114300" distR="114300" simplePos="0" relativeHeight="251669504" behindDoc="0" locked="0" layoutInCell="1" allowOverlap="1" wp14:anchorId="088BD0BE" wp14:editId="06B1D460">
+                <wp:simplePos x="0" y="0"/>
+                <wp:positionH relativeFrom="column">
+                  <wp:posOffset>4069080</wp:posOffset>
+                </wp:positionH>
+                <wp:positionV relativeFrom="paragraph">
+                  <wp:posOffset>2603500</wp:posOffset>
+                </wp:positionV>
+                <wp:extent cx="1887220" cy="275590"/>
+                <wp:effectExtent l="0" t="0" r="17780" b="10160"/>
+                <wp:wrapSquare wrapText="bothSides"/>
+                <wp:docPr id="8" name="Text Box 2"/>
+                <wp:cNvGraphicFramePr>
+                  <a:graphicFrameLocks xmlns:a="http://schemas.openxmlformats.org/drawingml/2006/main"/>
+                </wp:cNvGraphicFramePr>
+                <a:graphic xmlns:a="http://schemas.openxmlformats.org/drawingml/2006/main">
+                  <a:graphicData uri="http://schemas.microsoft.com/office/word/2010/wordprocessingShape">
+                    <wps:wsp>
+                      <wps:cNvSpPr txBox="1">
+                        <a:spLocks noChangeArrowheads="1"/>
+                      </wps:cNvSpPr>
+                      <wps:spPr bwMode="auto">
+                        <a:xfrm>
+                          <a:off x="0" y="0"/>
+                          <a:ext cx="1887220" cy="275590"/>
+                        </a:xfrm>
+                        <a:prstGeom prst="rect">
+                          <a:avLst/>
+                        </a:prstGeom>
+                        <a:solidFill>
+                          <a:srgbClr val="FFFFFF"/>
+                        </a:solidFill>
+                        <a:ln w="9525">
+                          <a:solidFill>
+                            <a:srgbClr val="000000"/>
+                          </a:solidFill>
+                          <a:miter lim="800000"/>
+                          <a:headEnd/>
+                          <a:tailEnd/>
+                        </a:ln>
+                      </wps:spPr>
+                      <wps:txbx>
+                        <w:txbxContent>
+                          <w:p>
+                            <w:pPr>
+                              <w:jc w:val="center"/>
+                              <w:rPr>
+                                <w:lang w:val="en-US"/>
+                              </w:rPr>
+                            </w:pPr>
+                            <w:r>
+                              <w:rPr>
+                                <w:lang w:val="en-US"/>
+                              </w:rPr>
+                              <w:t>Check the cart and Checkout</w:t>
+                            </w:r>
+                          </w:p>
+                        </w:txbxContent>
+                      </wps:txbx>
+                      <wps:bodyPr rot="0" vert="horz" wrap="square" lIns="91440" tIns="45720" rIns="91440" bIns="45720" anchor="t" anchorCtr="0">
+                        <a:noAutofit/>
+                      </wps:bodyPr>
+                    </wps:wsp>
+                  </a:graphicData>
+                </a:graphic>
+                <wp14:sizeRelH relativeFrom="margin">
+                  <wp14:pctWidth>0</wp14:pctWidth>
+                </wp14:sizeRelH>
+                <wp14:sizeRelV relativeFrom="margin">
+                  <wp14:pctHeight>0</wp14:pctHeight>
+                </wp14:sizeRelV>
+              </wp:anchor>
+            </w:drawing>
+          </mc:Choice>
+          <mc:Fallback>
+            <w:pict>
+              <v:shape w14:anchorId="088BD0BE" id="_x0000_s1028" type="#_x0000_t202" style="position:absolute;left:0;text-align:left;margin-left:320.4pt;margin-top:205pt;width:148.6pt;height:21.7pt;z-index:251669504;visibility:visible;mso-wrap-style:square;mso-width-percent:0;mso-height-percent:0;mso-wrap-distance-left:9pt;mso-wrap-distance-top:3.6pt;mso-wrap-distance-right:9pt;mso-wrap-distance-bottom:3.6pt;mso-position-horizontal:absolute;mso-position-horizontal-relative:text;mso-position-vertical:absolute;mso-position-vertical-relative:text;mso-width-percent:0;mso-height-percent:0;mso-width-relative:margin;mso-height-relative:margin;v-text-anchor:top" o:gfxdata="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">
+                <v:textbox>
+                  <w:txbxContent>
+                    <w:p>
+                      <w:pPr>
+                        <w:jc w:val="center"/>
+                        <w:rPr>
+                          <w:lang w:val="en-US"/>
+                        </w:rPr>
+                      </w:pPr>
+                      <w:r>
+                        <w:rPr>
+                          <w:lang w:val="en-US"/>
+                        </w:rPr>
+                        <w:t>Check the cart and Checkout</w:t>
+                      </w:r>
+                    </w:p>
+                  </w:txbxContent>
+                </v:textbox>
+                <w10:wrap type="square"/>
+              </v:shape>
+            </w:pict>
+          </mc:Fallback>
+        </mc:AlternateContent>
+      </w:r>
+      <w:r>
+        <w:rPr>
+          <w:noProof/>
+          <w:lang w:val="en-US"/>
+        </w:rPr>
+        <mc:AlternateContent>
+          <mc:Choice Requires="wps">
+            <w:drawing>
+              <wp:anchor distT="0" distB="0" distL="114300" distR="114300" simplePos="0" relativeHeight="251667456" behindDoc="0" locked="0" layoutInCell="1" allowOverlap="1" wp14:anchorId="7E2EDBD8" wp14:editId="672ECF0A">
+                <wp:simplePos x="0" y="0"/>
+                <wp:positionH relativeFrom="column">
+                  <wp:posOffset>5056360</wp:posOffset>
+                </wp:positionH>
+                <wp:positionV relativeFrom="paragraph">
+                  <wp:posOffset>64688</wp:posOffset>
+                </wp:positionV>
+                <wp:extent cx="0" cy="411933"/>
+                <wp:effectExtent l="76200" t="0" r="57150" b="64770"/>
+                <wp:wrapNone/>
+                <wp:docPr id="7" name="Straight Arrow Connector 7"/>
+                <wp:cNvGraphicFramePr/>
+                <a:graphic xmlns:a="http://schemas.openxmlformats.org/drawingml/2006/main">
+                  <a:graphicData uri="http://schemas.microsoft.com/office/word/2010/wordprocessingShape">
+                    <wps:wsp>
+                      <wps:cNvCnPr/>
+                      <wps:spPr>
+                        <a:xfrm>
+                          <a:off x="0" y="0"/>
+                          <a:ext cx="0" cy="411933"/>
+                        </a:xfrm>
+                        <a:prstGeom prst="straightConnector1">
+                          <a:avLst/>
+                        </a:prstGeom>
+                        <a:ln>
+                          <a:tailEnd type="triangle"/>
+                        </a:ln>
+                      </wps:spPr>
+                      <wps:style>
+                        <a:lnRef idx="1">
+                          <a:schemeClr val="dk1"/>
+                        </a:lnRef>
+                        <a:fillRef idx="0">
+                          <a:schemeClr val="dk1"/>
+                        </a:fillRef>
+                        <a:effectRef idx="0">
+                          <a:schemeClr val="dk1"/>
+                        </a:effectRef>
+                        <a:fontRef idx="minor">
+                          <a:schemeClr val="tx1"/>
+                        </a:fontRef>
+                      </wps:style>
+                      <wps:bodyPr/>
+                    </wps:wsp>
+                  </a:graphicData>
+                </a:graphic>
+              </wp:anchor>
+            </w:drawing>
+          </mc:Choice>
+          <mc:Fallback>
+            <w:pict>
+              <v:shape w14:anchorId="02F8FF30" id="Straight Arrow Connector 7" o:spid="_x0000_s1026" type="#_x0000_t32" style="position:absolute;margin-left:398.15pt;margin-top:5.1pt;width:0;height:32.45pt;z-index:251667456;visibility:visible;mso-wrap-style:square;mso-wrap-distance-left:9pt;mso-wrap-distance-top:0;mso-wrap-distance-right:9pt;mso-wrap-distance-bottom:0;mso-position-horizontal:absolute;mso-position-horizontal-relative:text;mso-position-vertical:absolute;mso-position-vertical-relative:text" o:gfxdata="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" strokecolor="black [3200]" strokeweight=".5pt">
+                <v:stroke endarrow="block" joinstyle="miter"/>
+              </v:shape>
+            </w:pict>
+          </mc:Fallback>
+        </mc:AlternateContent>
+      </w:r>
+      <w:r>
+        <w:rPr>
+          <w:noProof/>
+          <w:lang w:val="en-US"/>
+        </w:rPr>
+        <w:drawing>
+          <wp:anchor distT="0" distB="0" distL="114300" distR="114300" simplePos="0" relativeHeight="251659264" behindDoc="1" locked="0" layoutInCell="1" allowOverlap="1" wp14:anchorId="70FD0F42" wp14:editId="1113CE51">
+            <wp:simplePos x="0" y="0"/>
+            <wp:positionH relativeFrom="column">
+              <wp:posOffset>3571240</wp:posOffset>
+            </wp:positionH>
+            <wp:positionV relativeFrom="paragraph">
+              <wp:posOffset>511810</wp:posOffset>
+            </wp:positionV>
+            <wp:extent cx="2693035" cy="2014220"/>
+            <wp:effectExtent l="0" t="0" r="0" b="5080"/>
+            <wp:wrapTight wrapText="bothSides">
+              <wp:wrapPolygon edited="0">
+                <wp:start x="0" y="0"/>
+                <wp:lineTo x="0" y="21450"/>
+                <wp:lineTo x="21391" y="21450"/>
+                <wp:lineTo x="21391" y="0"/>
+                <wp:lineTo x="0" y="0"/>
+              </wp:wrapPolygon>
+            </wp:wrapTight>
+            <wp:docPr id="3" name="Picture 3"/>
+            <wp:cNvGraphicFramePr>
+              <a:graphicFrameLocks xmlns:a="http://schemas.openxmlformats.org/drawingml/2006/main" noChangeAspect="1"/>
+            </wp:cNvGraphicFramePr>
+            <a:graphic xmlns:a="http://schemas.openxmlformats.org/drawingml/2006/main">
+              <a:graphicData uri="http://schemas.openxmlformats.org/drawingml/2006/picture">
+                <pic:pic xmlns:pic="http://schemas.openxmlformats.org/drawingml/2006/picture">
+                  <pic:nvPicPr>
+                    <pic:cNvPr id="0" name="Picture 3"/>
+                    <pic:cNvPicPr>
+                      <a:picLocks noChangeAspect="1" noChangeArrowheads="1"/>
+                    </pic:cNvPicPr>
+                  </pic:nvPicPr>
+                  <pic:blipFill>
+                    <a:blip r:embed="rId11" cstate="print">
+                      <a:extLst>
+                        <a:ext uri="{28A0092B-C50C-407E-A947-70E740481C1C}">
+                          <a14:useLocalDpi xmlns:a14="http://schemas.microsoft.com/office/drawing/2010/main" val="0"/>
+                        </a:ext>
+                      </a:extLst>
+                    </a:blip>
+                    <a:srcRect/>
+                    <a:stretch>
+                      <a:fillRect/>
+                    </a:stretch>
+                  </pic:blipFill>
+                  <pic:spPr bwMode="auto">
+                    <a:xfrm>
+                      <a:off x="0" y="0"/>
+                      <a:ext cx="2693035" cy="2014220"/>
+                    </a:xfrm>
+                    <a:prstGeom prst="rect">
+                      <a:avLst/>
+                    </a:prstGeom>
+                    <a:noFill/>
+                    <a:ln>
+                      <a:noFill/>
+                    </a:ln>
+                  </pic:spPr>
+                </pic:pic>
+              </a:graphicData>
+            </a:graphic>
+          </wp:anchor>
+        </w:drawing>
+      </w:r>
+    </w:p>
+    <w:p>
+      <w:pPr>
+        <w:spacing w:line="480" w:lineRule="auto"/>
+        <w:jc w:val="both"/>
+        <w:rPr>
+          <w:rFonts w:ascii="Times New Roman" w:hAnsi="Times New Roman" w:cs="Times New Roman"/>
+          <w:b/>
+          <w:bCs/>
+          <w:sz w:val="28"/>
+          <w:szCs w:val="28"/>
+          <w:lang w:val="en-US"/>
+        </w:rPr>
+      </w:pPr>
+      <w:r>
+        <w:rPr>
+          <w:rFonts w:ascii="Times New Roman" w:hAnsi="Times New Roman" w:cs="Times New Roman"/>
+          <w:b/>
+          <w:bCs/>
+          <w:noProof/>
+          <w:sz w:val="28"/>
+          <w:szCs w:val="28"/>
+          <w:lang w:val="en-US"/>
+        </w:rPr>
+        <mc:AlternateContent>
+          <mc:Choice Requires="wps">
+            <w:drawing>
+              <wp:anchor distT="0" distB="0" distL="114300" distR="114300" simplePos="0" relativeHeight="251673600" behindDoc="0" locked="0" layoutInCell="1" allowOverlap="1" wp14:anchorId="55EA80E6" wp14:editId="27754A0B">
+                <wp:simplePos x="0" y="0"/>
+                <wp:positionH relativeFrom="column">
+                  <wp:posOffset>676910</wp:posOffset>
+                </wp:positionH>
+                <wp:positionV relativeFrom="paragraph">
+                  <wp:posOffset>2139453</wp:posOffset>
+                </wp:positionV>
+                <wp:extent cx="1887220" cy="275590"/>
+                <wp:effectExtent l="0" t="0" r="17780" b="10160"/>
+                <wp:wrapSquare wrapText="bothSides"/>
+                <wp:docPr id="9" name="Text Box 2"/>
+                <wp:cNvGraphicFramePr>
+                  <a:graphicFrameLocks xmlns:a="http://schemas.openxmlformats.org/drawingml/2006/main"/>
+                </wp:cNvGraphicFramePr>
+                <a:graphic xmlns:a="http://schemas.openxmlformats.org/drawingml/2006/main">
+                  <a:graphicData uri="http://schemas.microsoft.com/office/word/2010/wordprocessingShape">
+                    <wps:wsp>
+                      <wps:cNvSpPr txBox="1">
+                        <a:spLocks noChangeArrowheads="1"/>
+                      </wps:cNvSpPr>
+                      <wps:spPr bwMode="auto">
+                        <a:xfrm>
+                          <a:off x="0" y="0"/>
+                          <a:ext cx="1887220" cy="275590"/>
+                        </a:xfrm>
+                        <a:prstGeom prst="rect">
+                          <a:avLst/>
+                        </a:prstGeom>
+                        <a:solidFill>
+                          <a:srgbClr val="FFFFFF"/>
+                        </a:solidFill>
+                        <a:ln w="9525">
+                          <a:solidFill>
+                            <a:srgbClr val="000000"/>
+                          </a:solidFill>
+                          <a:miter lim="800000"/>
+                          <a:headEnd/>
+                          <a:tailEnd/>
+                        </a:ln>
+                      </wps:spPr>
+                      <wps:txbx>
+                        <w:txbxContent>
+                          <w:p>
+                            <w:pPr>
+                              <w:jc w:val="center"/>
+                              <w:rPr>
+                                <w:lang w:val="en-US"/>
+                              </w:rPr>
+                            </w:pPr>
+                            <w:r>
+                              <w:rPr>
+                                <w:lang w:val="en-US"/>
+                              </w:rPr>
+                              <w:t>Transaction successful</w:t>
+                            </w:r>
+                          </w:p>
+                        </w:txbxContent>
+                      </wps:txbx>
+                      <wps:bodyPr rot="0" vert="horz" wrap="square" lIns="91440" tIns="45720" rIns="91440" bIns="45720" anchor="t" anchorCtr="0">
+                        <a:noAutofit/>
+                      </wps:bodyPr>
+                    </wps:wsp>
+                  </a:graphicData>
+                </a:graphic>
+              </wp:anchor>
+            </w:drawing>
+          </mc:Choice>
+          <mc:Fallback>
+            <w:pict>
+              <v:shape w14:anchorId="55EA80E6" id="_x0000_s1029" type="#_x0000_t202" style="position:absolute;left:0;text-align:left;margin-left:53.3pt;margin-top:168.45pt;width:148.6pt;height:21.7pt;z-index:251673600;visibility:visible;mso-wrap-style:square;mso-wrap-distance-left:9pt;mso-wrap-distance-top:0;mso-wrap-distance-right:9pt;mso-wrap-distance-bottom:0;mso-position-horizontal:absolute;mso-position-horizontal-relative:text;mso-position-vertical:absolute;mso-position-vertical-relative:text;v-text-anchor:top" o:gfxdata="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">
+                <v:textbox>
+                  <w:txbxContent>
+                    <w:p>
+                      <w:pPr>
+                        <w:jc w:val="center"/>
+                        <w:rPr>
+                          <w:lang w:val="en-US"/>
+                        </w:rPr>
+                      </w:pPr>
+                      <w:r>
+                        <w:rPr>
+                          <w:lang w:val="en-US"/>
+                        </w:rPr>
+                        <w:t>Transaction successful</w:t>
+                      </w:r>
+                    </w:p>
+                  </w:txbxContent>
+                </v:textbox>
+                <w10:wrap type="square"/>
+              </v:shape>
+            </w:pict>
+          </mc:Fallback>
+        </mc:AlternateContent>
+      </w:r>
+    </w:p>
+    <w:p>
+      <w:pPr>
+        <w:pStyle w:val="ListParagraph"/>
+        <w:numPr>
+          <w:ilvl w:val="0"/>
+          <w:numId w:val="1"/>
+        </w:numPr>
+        <w:spacing w:line="480" w:lineRule="auto"/>
+        <w:jc w:val="both"/>
+        <w:rPr>
+          <w:rFonts w:ascii="Times New Roman" w:hAnsi="Times New Roman" w:cs="Times New Roman"/>
+          <w:b/>
+          <w:bCs/>
+          <w:sz w:val="28"/>
+          <w:szCs w:val="28"/>
+          <w:lang w:val="en-US"/>
+        </w:rPr>
+      </w:pPr>
+      <w:r>
+        <w:rPr>
+          <w:rFonts w:ascii="Times New Roman" w:hAnsi="Times New Roman" w:cs="Times New Roman"/>
+          <w:b/>
+          <w:bCs/>
+          <w:sz w:val="28"/>
+          <w:szCs w:val="28"/>
+          <w:lang w:val="en-US"/>
+        </w:rPr>
+        <w:t xml:space="preserve">Lesson that </w:t>
+      </w:r>
+      <w:proofErr w:type="gramStart"/>
+      <w:r>
+        <w:rPr>
+          <w:rFonts w:ascii="Times New Roman" w:hAnsi="Times New Roman" w:cs="Times New Roman"/>
+          <w:b/>
+          <w:bCs/>
+          <w:sz w:val="28"/>
+          <w:szCs w:val="28"/>
+          <w:lang w:val="en-US"/>
+        </w:rPr>
+        <w:t>have</w:t>
+      </w:r>
+      <w:proofErr w:type="gramEnd"/>
+      <w:r>
+        <w:rPr>
+          <w:rFonts w:ascii="Times New Roman" w:hAnsi="Times New Roman" w:cs="Times New Roman"/>
+          <w:b/>
+          <w:bCs/>
+          <w:sz w:val="28"/>
+          <w:szCs w:val="28"/>
+          <w:lang w:val="en-US"/>
+        </w:rPr>
+        <w:t xml:space="preserve"> been Learned</w:t>
+      </w:r>
+    </w:p>
+    <w:p>
+      <w:pPr>
+        <w:pStyle w:val="ListParagraph"/>
+        <w:spacing w:line="480" w:lineRule="auto"/>
+        <w:ind w:left="1080" w:firstLine="360"/>
+        <w:jc w:val="both"/>
+        <w:rPr>
+          <w:rFonts w:ascii="Times New Roman" w:hAnsi="Times New Roman" w:cs="Times New Roman"/>
+          <w:sz w:val="24"/>
+          <w:szCs w:val="24"/>
+          <w:lang w:val="en-US"/>
+        </w:rPr>
+      </w:pPr>
+      <w:r>
+        <w:rPr>
+          <w:rFonts w:ascii="Times New Roman" w:hAnsi="Times New Roman" w:cs="Times New Roman"/>
+          <w:sz w:val="24"/>
+          <w:szCs w:val="24"/>
+          <w:lang w:val="en-US"/>
+        </w:rPr>
+        <w:t xml:space="preserve">In this project, I’ve learned a lot of things such as creating </w:t>
+      </w:r>
+      <w:r>
+        <w:rPr>
+          <w:rFonts w:ascii="Times New Roman" w:hAnsi="Times New Roman" w:cs="Times New Roman"/>
+          <w:sz w:val="24"/>
+          <w:szCs w:val="24"/>
+          <w:lang w:val="en-US"/>
+        </w:rPr>
+        <w:t xml:space="preserve">a GUI window in Java language. I learned how to create a logic that can add a label from one panel to another by clicking a button. </w:t>
+      </w:r>
+      <w:r>
+        <w:rPr>
+          <w:rFonts w:ascii="Times New Roman" w:hAnsi="Times New Roman" w:cs="Times New Roman"/>
+          <w:sz w:val="24"/>
+          <w:szCs w:val="24"/>
+          <w:lang w:val="en-US"/>
+        </w:rPr>
+        <w:t xml:space="preserve">Also, I </w:t>
+      </w:r>
+      <w:r>
+        <w:rPr>
+          <w:rFonts w:ascii="Times New Roman" w:hAnsi="Times New Roman" w:cs="Times New Roman"/>
+          <w:sz w:val="24"/>
+          <w:szCs w:val="24"/>
+          <w:lang w:val="en-US"/>
+        </w:rPr>
+        <w:t>learned how to add a gif and image to a panel and set the position of the panel to the location that I wanted.</w:t>
+      </w:r>
+    </w:p>
+    <w:p>
+      <w:pPr>
+        <w:pStyle w:val="ListParagraph"/>
+        <w:spacing w:line="480" w:lineRule="auto"/>
+        <w:ind w:left="1080" w:firstLine="360"/>
+        <w:jc w:val="both"/>
+        <w:rPr>
+          <w:rFonts w:ascii="Times New Roman" w:hAnsi="Times New Roman" w:cs="Times New Roman"/>
+          <w:sz w:val="24"/>
+          <w:szCs w:val="24"/>
+          <w:lang w:val="en-US"/>
+        </w:rPr>
+      </w:pPr>
+    </w:p>
+    <w:p>
+      <w:pPr>
+        <w:pStyle w:val="ListParagraph"/>
+        <w:spacing w:line="480" w:lineRule="auto"/>
+        <w:ind w:left="1080" w:firstLine="360"/>
+        <w:jc w:val="both"/>
+        <w:rPr>
+          <w:rFonts w:ascii="Times New Roman" w:hAnsi="Times New Roman" w:cs="Times New Roman"/>
+          <w:sz w:val="24"/>
+          <w:szCs w:val="24"/>
+          <w:lang w:val="en-US"/>
+        </w:rPr>
+      </w:pPr>
+    </w:p>
+    <w:p>
+      <w:pPr>
+        <w:pStyle w:val="ListParagraph"/>
+        <w:spacing w:line="480" w:lineRule="auto"/>
+        <w:ind w:left="1080" w:firstLine="360"/>
+        <w:jc w:val="both"/>
+        <w:rPr>
+          <w:rFonts w:ascii="Times New Roman" w:hAnsi="Times New Roman" w:cs="Times New Roman"/>
+          <w:sz w:val="24"/>
+          <w:szCs w:val="24"/>
+          <w:lang w:val="en-US"/>
+        </w:rPr>
+      </w:pPr>
+    </w:p>
+    <w:p>
+      <w:pPr>
+        <w:pStyle w:val="ListParagraph"/>
+        <w:spacing w:line="480" w:lineRule="auto"/>
+        <w:ind w:left="1080" w:firstLine="360"/>
+        <w:jc w:val="both"/>
+        <w:rPr>
+          <w:rFonts w:ascii="Times New Roman" w:hAnsi="Times New Roman" w:cs="Times New Roman"/>
+          <w:sz w:val="24"/>
+          <w:szCs w:val="24"/>
+          <w:lang w:val="en-US"/>
+        </w:rPr>
+      </w:pPr>
+    </w:p>
+    <w:p>
+      <w:pPr>
+        <w:pStyle w:val="ListParagraph"/>
+        <w:numPr>
+          <w:ilvl w:val="0"/>
+          <w:numId w:val="1"/>
+        </w:numPr>
+        <w:spacing w:line="480" w:lineRule="auto"/>
+        <w:jc w:val="both"/>
+        <w:rPr>
+          <w:rFonts w:ascii="Times New Roman" w:hAnsi="Times New Roman" w:cs="Times New Roman"/>
+          <w:b/>
+          <w:bCs/>
+          <w:sz w:val="28"/>
+          <w:szCs w:val="28"/>
+          <w:lang w:val="en-US"/>
+        </w:rPr>
+      </w:pPr>
+      <w:r>
+        <w:rPr>
+          <w:rFonts w:ascii="Times New Roman" w:hAnsi="Times New Roman" w:cs="Times New Roman"/>
+          <w:b/>
+          <w:bCs/>
+          <w:sz w:val="28"/>
+          <w:szCs w:val="28"/>
+          <w:lang w:val="en-US"/>
+        </w:rPr>
+        <w:lastRenderedPageBreak/>
+        <w:t>Code Explanation</w:t>
+      </w:r>
+    </w:p>
+    <w:p>
+      <w:pPr>
+        <w:pStyle w:val="ListParagraph"/>
+        <w:spacing w:line="480" w:lineRule="auto"/>
+        <w:ind w:left="1080"/>
+        <w:jc w:val="both"/>
+        <w:rPr>
+          <w:rFonts w:ascii="Times New Roman" w:hAnsi="Times New Roman" w:cs="Times New Roman"/>
+          <w:sz w:val="24"/>
+          <w:szCs w:val="24"/>
+          <w:lang w:val="en-US"/>
+        </w:rPr>
+      </w:pPr>
+      <w:r>
+        <w:rPr>
+          <w:rFonts w:ascii="Times New Roman" w:hAnsi="Times New Roman" w:cs="Times New Roman"/>
+          <w:sz w:val="24"/>
+          <w:szCs w:val="24"/>
+          <w:lang w:val="en-US"/>
+        </w:rPr>
+        <w:t xml:space="preserve">In this </w:t>
+      </w:r>
+      <w:r>
+        <w:rPr>
+          <w:rFonts w:ascii="Times New Roman" w:hAnsi="Times New Roman" w:cs="Times New Roman"/>
+          <w:sz w:val="24"/>
+          <w:szCs w:val="24"/>
+          <w:lang w:val="en-US"/>
+        </w:rPr>
+        <w:t xml:space="preserve">program, I divided the code into 5 files, which </w:t>
+      </w:r>
+      <w:proofErr w:type="gramStart"/>
+      <w:r>
+        <w:rPr>
+          <w:rFonts w:ascii="Times New Roman" w:hAnsi="Times New Roman" w:cs="Times New Roman"/>
+          <w:sz w:val="24"/>
+          <w:szCs w:val="24"/>
+          <w:lang w:val="en-US"/>
+        </w:rPr>
+        <w:t>are :</w:t>
+      </w:r>
+      <w:proofErr w:type="gramEnd"/>
+    </w:p>
+    <w:p>
+      <w:pPr>
+        <w:pStyle w:val="ListParagraph"/>
+        <w:numPr>
+          <w:ilvl w:val="0"/>
+          <w:numId w:val="11"/>
+        </w:numPr>
+        <w:spacing w:line="480" w:lineRule="auto"/>
+        <w:jc w:val="both"/>
+        <w:rPr>
+          <w:rFonts w:ascii="Times New Roman" w:hAnsi="Times New Roman" w:cs="Times New Roman"/>
+          <w:b/>
+          <w:bCs/>
+          <w:sz w:val="28"/>
+          <w:szCs w:val="28"/>
+          <w:lang w:val="en-US"/>
+        </w:rPr>
+      </w:pPr>
+      <w:r>
+        <w:rPr>
+          <w:rFonts w:ascii="Times New Roman" w:hAnsi="Times New Roman" w:cs="Times New Roman"/>
+          <w:b/>
+          <w:bCs/>
+          <w:noProof/>
+          <w:sz w:val="28"/>
+          <w:szCs w:val="28"/>
+          <w:lang w:val="en-US"/>
+        </w:rPr>
+        <w:drawing>
+          <wp:anchor distT="0" distB="0" distL="114300" distR="114300" simplePos="0" relativeHeight="251674624" behindDoc="0" locked="0" layoutInCell="1" allowOverlap="1" wp14:anchorId="28B5C8A2" wp14:editId="7ECA0794">
+            <wp:simplePos x="0" y="0"/>
+            <wp:positionH relativeFrom="column">
+              <wp:posOffset>714457</wp:posOffset>
+            </wp:positionH>
+            <wp:positionV relativeFrom="paragraph">
+              <wp:posOffset>317097</wp:posOffset>
+            </wp:positionV>
+            <wp:extent cx="4902200" cy="1027430"/>
+            <wp:effectExtent l="0" t="0" r="0" b="1270"/>
+            <wp:wrapSquare wrapText="bothSides"/>
+            <wp:docPr id="11" name="Picture 11" descr="Text&#10;&#10;Description automatically generated"/>
+            <wp:cNvGraphicFramePr>
+              <a:graphicFrameLocks xmlns:a="http://schemas.openxmlformats.org/drawingml/2006/main" noChangeAspect="1"/>
+            </wp:cNvGraphicFramePr>
+            <a:graphic xmlns:a="http://schemas.openxmlformats.org/drawingml/2006/main">
+              <a:graphicData uri="http://schemas.openxmlformats.org/drawingml/2006/picture">
+                <pic:pic xmlns:pic="http://schemas.openxmlformats.org/drawingml/2006/picture">
+                  <pic:nvPicPr>
+                    <pic:cNvPr id="11" name="Picture 11" descr="Text&#10;&#10;Description automatically generated"/>
+                    <pic:cNvPicPr/>
+                  </pic:nvPicPr>
+                  <pic:blipFill>
+                    <a:blip r:embed="rId12" cstate="print">
+                      <a:extLst>
+                        <a:ext uri="{28A0092B-C50C-407E-A947-70E740481C1C}">
+                          <a14:useLocalDpi xmlns:a14="http://schemas.microsoft.com/office/drawing/2010/main" val="0"/>
+                        </a:ext>
+                      </a:extLst>
+                    </a:blip>
+                    <a:stretch>
+                      <a:fillRect/>
+                    </a:stretch>
+                  </pic:blipFill>
+                  <pic:spPr>
+                    <a:xfrm>
+                      <a:off x="0" y="0"/>
+                      <a:ext cx="4902200" cy="1027430"/>
+                    </a:xfrm>
+                    <a:prstGeom prst="rect">
+                      <a:avLst/>
+                    </a:prstGeom>
+                  </pic:spPr>
+                </pic:pic>
+              </a:graphicData>
+            </a:graphic>
+            <wp14:sizeRelH relativeFrom="margin">
+              <wp14:pctWidth>0</wp14:pctWidth>
+            </wp14:sizeRelH>
+            <wp14:sizeRelV relativeFrom="margin">
+              <wp14:pctHeight>0</wp14:pctHeight>
+            </wp14:sizeRelV>
+          </wp:anchor>
+        </w:drawing>
+      </w:r>
+      <w:r>
+        <w:rPr>
+          <w:rFonts w:ascii="Times New Roman" w:hAnsi="Times New Roman" w:cs="Times New Roman"/>
+          <w:sz w:val="24"/>
+          <w:szCs w:val="24"/>
+          <w:lang w:val="en-US"/>
+        </w:rPr>
+        <w:t>App.java</w:t>
+      </w:r>
+    </w:p>
+    <w:p>
+      <w:pPr>
+        <w:pStyle w:val="ListParagraph"/>
+        <w:spacing w:line="480" w:lineRule="auto"/>
+        <w:ind w:left="1134" w:firstLine="993"/>
+        <w:jc w:val="both"/>
+        <w:rPr>
+          <w:rFonts w:ascii="Times New Roman" w:hAnsi="Times New Roman" w:cs="Times New Roman"/>
+          <w:b/>
+          <w:bCs/>
+          <w:sz w:val="28"/>
+          <w:szCs w:val="28"/>
+          <w:lang w:val="en-US"/>
+        </w:rPr>
+      </w:pPr>
+      <w:r>
+        <w:rPr>
+          <w:rFonts w:ascii="Times New Roman" w:hAnsi="Times New Roman" w:cs="Times New Roman"/>
+          <w:sz w:val="24"/>
+          <w:szCs w:val="24"/>
+          <w:lang w:val="en-US"/>
+        </w:rPr>
+        <w:t xml:space="preserve">“App.java” is the file that I used as the main file to run the GUI application. In the main function of this file, it creates a variable that named </w:t>
+      </w:r>
+      <w:proofErr w:type="spellStart"/>
+      <w:r>
+        <w:rPr>
+          <w:rFonts w:ascii="Times New Roman" w:hAnsi="Times New Roman" w:cs="Times New Roman"/>
+          <w:sz w:val="24"/>
+          <w:szCs w:val="24"/>
+          <w:lang w:val="en-US"/>
+        </w:rPr>
+        <w:t>JCafe</w:t>
+      </w:r>
+      <w:proofErr w:type="spellEnd"/>
+      <w:r>
+        <w:rPr>
+          <w:rFonts w:ascii="Times New Roman" w:hAnsi="Times New Roman" w:cs="Times New Roman"/>
+          <w:sz w:val="24"/>
+          <w:szCs w:val="24"/>
+          <w:lang w:val="en-US"/>
+        </w:rPr>
+        <w:t xml:space="preserve"> that is imported from the package design. The name of the file </w:t>
+      </w:r>
+      <w:r>
+        <w:rPr>
+          <w:rFonts w:ascii="Times New Roman" w:hAnsi="Times New Roman" w:cs="Times New Roman"/>
+          <w:sz w:val="24"/>
+          <w:szCs w:val="24"/>
+          <w:lang w:val="en-US"/>
+        </w:rPr>
+        <w:t xml:space="preserve">that the </w:t>
+      </w:r>
+      <w:proofErr w:type="spellStart"/>
+      <w:r>
+        <w:rPr>
+          <w:rFonts w:ascii="Times New Roman" w:hAnsi="Times New Roman" w:cs="Times New Roman"/>
+          <w:sz w:val="24"/>
+          <w:szCs w:val="24"/>
+          <w:lang w:val="en-US"/>
+        </w:rPr>
+        <w:t>JCafe</w:t>
+      </w:r>
+      <w:proofErr w:type="spellEnd"/>
+      <w:r>
+        <w:rPr>
+          <w:rFonts w:ascii="Times New Roman" w:hAnsi="Times New Roman" w:cs="Times New Roman"/>
+          <w:sz w:val="24"/>
+          <w:szCs w:val="24"/>
+          <w:lang w:val="en-US"/>
+        </w:rPr>
+        <w:t xml:space="preserve"> called is Frame.java. </w:t>
+      </w:r>
+      <w:proofErr w:type="spellStart"/>
+      <w:r>
+        <w:rPr>
+          <w:rFonts w:ascii="Times New Roman" w:hAnsi="Times New Roman" w:cs="Times New Roman"/>
+          <w:sz w:val="24"/>
+          <w:szCs w:val="24"/>
+          <w:lang w:val="en-US"/>
+        </w:rPr>
+        <w:t>JCafe</w:t>
+      </w:r>
+      <w:proofErr w:type="spellEnd"/>
+      <w:r>
+        <w:rPr>
+          <w:rFonts w:ascii="Times New Roman" w:hAnsi="Times New Roman" w:cs="Times New Roman"/>
+          <w:sz w:val="24"/>
+          <w:szCs w:val="24"/>
+          <w:lang w:val="en-US"/>
+        </w:rPr>
+        <w:t xml:space="preserve"> variable is used to run the function </w:t>
+      </w:r>
+      <w:r>
+        <w:rPr>
+          <w:rFonts w:ascii="Times New Roman" w:hAnsi="Times New Roman" w:cs="Times New Roman"/>
+          <w:sz w:val="24"/>
+          <w:szCs w:val="24"/>
+          <w:lang w:val="en-US"/>
+        </w:rPr>
+        <w:t>“</w:t>
+      </w:r>
+      <w:proofErr w:type="spellStart"/>
+      <w:r>
+        <w:rPr>
+          <w:rFonts w:ascii="Times New Roman" w:hAnsi="Times New Roman" w:cs="Times New Roman"/>
+          <w:sz w:val="24"/>
+          <w:szCs w:val="24"/>
+          <w:lang w:val="en-US"/>
+        </w:rPr>
+        <w:t>createFrame</w:t>
+      </w:r>
+      <w:proofErr w:type="spellEnd"/>
+      <w:r>
+        <w:rPr>
+          <w:rFonts w:ascii="Times New Roman" w:hAnsi="Times New Roman" w:cs="Times New Roman"/>
+          <w:sz w:val="24"/>
+          <w:szCs w:val="24"/>
+          <w:lang w:val="en-US"/>
+        </w:rPr>
+        <w:t xml:space="preserve">” </w:t>
+      </w:r>
+      <w:r>
+        <w:rPr>
+          <w:rFonts w:ascii="Times New Roman" w:hAnsi="Times New Roman" w:cs="Times New Roman"/>
+          <w:sz w:val="24"/>
+          <w:szCs w:val="24"/>
+          <w:lang w:val="en-US"/>
+        </w:rPr>
+        <w:t>that is created inside the Frame.java.</w:t>
+      </w:r>
+    </w:p>
+    <w:p>
+      <w:pPr>
+        <w:pStyle w:val="ListParagraph"/>
+        <w:numPr>
+          <w:ilvl w:val="0"/>
+          <w:numId w:val="11"/>
+        </w:numPr>
+        <w:spacing w:line="480" w:lineRule="auto"/>
+        <w:jc w:val="both"/>
+        <w:rPr>
+          <w:rFonts w:ascii="Times New Roman" w:hAnsi="Times New Roman" w:cs="Times New Roman"/>
+          <w:b/>
+          <w:bCs/>
+          <w:sz w:val="28"/>
+          <w:szCs w:val="28"/>
+          <w:lang w:val="en-US"/>
+        </w:rPr>
+      </w:pPr>
+      <w:r>
+        <w:rPr>
+          <w:rFonts w:ascii="Times New Roman" w:hAnsi="Times New Roman" w:cs="Times New Roman"/>
+          <w:b/>
+          <w:bCs/>
+          <w:noProof/>
+          <w:sz w:val="28"/>
+          <w:szCs w:val="28"/>
+          <w:lang w:val="en-US"/>
+        </w:rPr>
+        <w:drawing>
+          <wp:anchor distT="0" distB="0" distL="114300" distR="114300" simplePos="0" relativeHeight="251675648" behindDoc="0" locked="0" layoutInCell="1" allowOverlap="1" wp14:anchorId="5A9D3ADB" wp14:editId="3928DB9F">
+            <wp:simplePos x="0" y="0"/>
+            <wp:positionH relativeFrom="column">
+              <wp:posOffset>714375</wp:posOffset>
+            </wp:positionH>
+            <wp:positionV relativeFrom="paragraph">
+              <wp:posOffset>269875</wp:posOffset>
+            </wp:positionV>
+            <wp:extent cx="4919980" cy="1607185"/>
+            <wp:effectExtent l="0" t="0" r="0" b="0"/>
+            <wp:wrapSquare wrapText="bothSides"/>
+            <wp:docPr id="12" name="Picture 12" descr="Text&#10;&#10;Description automatically generated"/>
+            <wp:cNvGraphicFramePr>
+              <a:graphicFrameLocks xmlns:a="http://schemas.openxmlformats.org/drawingml/2006/main" noChangeAspect="1"/>
+            </wp:cNvGraphicFramePr>
+            <a:graphic xmlns:a="http://schemas.openxmlformats.org/drawingml/2006/main">
+              <a:graphicData uri="http://schemas.openxmlformats.org/drawingml/2006/picture">
+                <pic:pic xmlns:pic="http://schemas.openxmlformats.org/drawingml/2006/picture">
+                  <pic:nvPicPr>
+                    <pic:cNvPr id="12" name="Picture 12" descr="Text&#10;&#10;Description automatically generated"/>
+                    <pic:cNvPicPr/>
+                  </pic:nvPicPr>
+                  <pic:blipFill>
+                    <a:blip r:embed="rId13" cstate="print">
+                      <a:extLst>
+                        <a:ext uri="{28A0092B-C50C-407E-A947-70E740481C1C}">
+                          <a14:useLocalDpi xmlns:a14="http://schemas.microsoft.com/office/drawing/2010/main" val="0"/>
+                        </a:ext>
+                      </a:extLst>
+                    </a:blip>
+                    <a:stretch>
+                      <a:fillRect/>
+                    </a:stretch>
+                  </pic:blipFill>
+                  <pic:spPr>
+                    <a:xfrm>
+                      <a:off x="0" y="0"/>
+                      <a:ext cx="4919980" cy="1607185"/>
+                    </a:xfrm>
+                    <a:prstGeom prst="rect">
+                      <a:avLst/>
+                    </a:prstGeom>
+                  </pic:spPr>
+                </pic:pic>
+              </a:graphicData>
+            </a:graphic>
+            <wp14:sizeRelH relativeFrom="margin">
+              <wp14:pctWidth>0</wp14:pctWidth>
+            </wp14:sizeRelH>
+            <wp14:sizeRelV relativeFrom="margin">
+              <wp14:pctHeight>0</wp14:pctHeight>
+            </wp14:sizeRelV>
+          </wp:anchor>
+        </w:drawing>
+      </w:r>
+      <w:r>
+        <w:rPr>
+          <w:rFonts w:ascii="Times New Roman" w:hAnsi="Times New Roman" w:cs="Times New Roman"/>
+          <w:sz w:val="24"/>
+          <w:szCs w:val="24"/>
+          <w:lang w:val="en-US"/>
+        </w:rPr>
+        <w:t>Frame.java</w:t>
+      </w:r>
+    </w:p>
+    <w:p>
+      <w:pPr>
+        <w:pStyle w:val="ListParagraph"/>
+        <w:spacing w:line="480" w:lineRule="auto"/>
+        <w:ind w:left="1134" w:firstLine="1026"/>
+        <w:jc w:val="both"/>
+        <w:rPr>
+          <w:rFonts w:ascii="Times New Roman" w:hAnsi="Times New Roman" w:cs="Times New Roman"/>
+          <w:sz w:val="24"/>
+          <w:szCs w:val="24"/>
+          <w:lang w:val="en-US"/>
+        </w:rPr>
+      </w:pPr>
+      <w:r>
+        <w:rPr>
+          <w:rFonts w:ascii="Times New Roman" w:hAnsi="Times New Roman" w:cs="Times New Roman"/>
+          <w:sz w:val="24"/>
+          <w:szCs w:val="24"/>
+          <w:lang w:val="en-US"/>
+        </w:rPr>
+        <w:t xml:space="preserve">“Frame.java” </w:t>
+      </w:r>
+      <w:r>
+        <w:rPr>
+          <w:rFonts w:ascii="Times New Roman" w:hAnsi="Times New Roman" w:cs="Times New Roman"/>
+          <w:sz w:val="24"/>
+          <w:szCs w:val="24"/>
+          <w:lang w:val="en-US"/>
+        </w:rPr>
+        <w:t>is the file that is used to create the frame to store all the panels and buttons that</w:t>
+      </w:r>
+      <w:r>
+        <w:rPr>
+          <w:rFonts w:ascii="Times New Roman" w:hAnsi="Times New Roman" w:cs="Times New Roman"/>
+          <w:sz w:val="24"/>
+          <w:szCs w:val="24"/>
+          <w:lang w:val="en-US"/>
+        </w:rPr>
+        <w:t xml:space="preserve"> will be shown. “Frame.java” </w:t>
+      </w:r>
+      <w:r>
+        <w:rPr>
+          <w:rFonts w:ascii="Times New Roman" w:hAnsi="Times New Roman" w:cs="Times New Roman"/>
+          <w:sz w:val="24"/>
+          <w:szCs w:val="24"/>
+          <w:lang w:val="en-US"/>
+        </w:rPr>
+        <w:t>also acts to build the left side panel that is used by the user to choose between the food menu or the cart (to see the items that have been added) and call the right panel that show the food menu and the cart panel from the “Food.java”.</w:t>
+      </w:r>
+    </w:p>
+    <w:p>
+      <w:pPr>
+        <w:pStyle w:val="ListParagraph"/>
+        <w:spacing w:line="480" w:lineRule="auto"/>
+        <w:ind w:left="1134" w:firstLine="1026"/>
+        <w:jc w:val="both"/>
+        <w:rPr>
+          <w:rFonts w:ascii="Times New Roman" w:hAnsi="Times New Roman" w:cs="Times New Roman"/>
+          <w:sz w:val="24"/>
+          <w:szCs w:val="24"/>
+          <w:lang w:val="en-US"/>
+        </w:rPr>
+      </w:pPr>
+    </w:p>
+    <w:p>
+      <w:pPr>
+        <w:pStyle w:val="ListParagraph"/>
+        <w:spacing w:line="480" w:lineRule="auto"/>
+        <w:ind w:left="1134" w:firstLine="1026"/>
+        <w:jc w:val="both"/>
+        <w:rPr>
+          <w:rFonts w:ascii="Times New Roman" w:hAnsi="Times New Roman" w:cs="Times New Roman"/>
+          <w:sz w:val="24"/>
+          <w:szCs w:val="24"/>
+          <w:lang w:val="en-US"/>
+        </w:rPr>
+      </w:pPr>
+    </w:p>
+    <w:p>
+      <w:pPr>
+        <w:pStyle w:val="ListParagraph"/>
+        <w:spacing w:line="480" w:lineRule="auto"/>
+        <w:ind w:left="1134" w:firstLine="1026"/>
+        <w:jc w:val="both"/>
+        <w:rPr>
+          <w:rFonts w:ascii="Times New Roman" w:hAnsi="Times New Roman" w:cs="Times New Roman"/>
+          <w:sz w:val="24"/>
+          <w:szCs w:val="24"/>
+          <w:lang w:val="en-US"/>
+        </w:rPr>
+      </w:pPr>
+    </w:p>
+    <w:p>
+      <w:pPr>
+        <w:pStyle w:val="ListParagraph"/>
+        <w:spacing w:line="480" w:lineRule="auto"/>
+        <w:ind w:left="1134" w:firstLine="1026"/>
+        <w:jc w:val="both"/>
+        <w:rPr>
+          <w:rFonts w:ascii="Times New Roman" w:hAnsi="Times New Roman" w:cs="Times New Roman"/>
+          <w:sz w:val="24"/>
+          <w:szCs w:val="24"/>
+          <w:lang w:val="en-US"/>
+        </w:rPr>
+      </w:pPr>
+    </w:p>
+    <w:p>
+      <w:pPr>
+        <w:pStyle w:val="ListParagraph"/>
+        <w:numPr>
+          <w:ilvl w:val="0"/>
+          <w:numId w:val="11"/>
+        </w:numPr>
+        <w:spacing w:line="480" w:lineRule="auto"/>
+        <w:jc w:val="both"/>
+        <w:rPr>
+          <w:rFonts w:ascii="Times New Roman" w:hAnsi="Times New Roman" w:cs="Times New Roman"/>
+          <w:b/>
+          <w:bCs/>
+          <w:sz w:val="28"/>
+          <w:szCs w:val="28"/>
+          <w:lang w:val="en-US"/>
+        </w:rPr>
+      </w:pPr>
+      <w:r>
+        <w:rPr>
+          <w:rFonts w:ascii="Times New Roman" w:hAnsi="Times New Roman" w:cs="Times New Roman"/>
+          <w:b/>
+          <w:bCs/>
+          <w:sz w:val="28"/>
+          <w:szCs w:val="28"/>
+          <w:lang w:val="en-US"/>
+        </w:rPr>
+        <w:lastRenderedPageBreak/>
+        <w:drawing>
+          <wp:anchor distT="0" distB="0" distL="114300" distR="114300" simplePos="0" relativeHeight="251676672" behindDoc="0" locked="0" layoutInCell="1" allowOverlap="1" wp14:anchorId="7BBCD5C5" wp14:editId="7B4C42A0">
+            <wp:simplePos x="0" y="0"/>
+            <wp:positionH relativeFrom="margin">
+              <wp:align>right</wp:align>
+            </wp:positionH>
+            <wp:positionV relativeFrom="paragraph">
+              <wp:posOffset>208116</wp:posOffset>
+            </wp:positionV>
+            <wp:extent cx="5036185" cy="2540635"/>
+            <wp:effectExtent l="0" t="0" r="0" b="0"/>
+            <wp:wrapSquare wrapText="bothSides"/>
+            <wp:docPr id="13" name="Picture 13" descr="Text&#10;&#10;Description automatically generated"/>
+            <wp:cNvGraphicFramePr>
+              <a:graphicFrameLocks xmlns:a="http://schemas.openxmlformats.org/drawingml/2006/main" noChangeAspect="1"/>
+            </wp:cNvGraphicFramePr>
+            <a:graphic xmlns:a="http://schemas.openxmlformats.org/drawingml/2006/main">
+              <a:graphicData uri="http://schemas.openxmlformats.org/drawingml/2006/picture">
+                <pic:pic xmlns:pic="http://schemas.openxmlformats.org/drawingml/2006/picture">
+                  <pic:nvPicPr>
+                    <pic:cNvPr id="13" name="Picture 13" descr="Text&#10;&#10;Description automatically generated"/>
+                    <pic:cNvPicPr/>
+                  </pic:nvPicPr>
+                  <pic:blipFill>
+                    <a:blip r:embed="rId14" cstate="print">
+                      <a:extLst>
+                        <a:ext uri="{28A0092B-C50C-407E-A947-70E740481C1C}">
+                          <a14:useLocalDpi xmlns:a14="http://schemas.microsoft.com/office/drawing/2010/main" val="0"/>
+                        </a:ext>
+                      </a:extLst>
+                    </a:blip>
+                    <a:stretch>
+                      <a:fillRect/>
+                    </a:stretch>
+                  </pic:blipFill>
+                  <pic:spPr>
+                    <a:xfrm>
+                      <a:off x="0" y="0"/>
+                      <a:ext cx="5036185" cy="2540635"/>
+                    </a:xfrm>
+                    <a:prstGeom prst="rect">
+                      <a:avLst/>
+                    </a:prstGeom>
+                  </pic:spPr>
+                </pic:pic>
+              </a:graphicData>
+            </a:graphic>
+            <wp14:sizeRelH relativeFrom="margin">
+              <wp14:pctWidth>0</wp14:pctWidth>
+            </wp14:sizeRelH>
+            <wp14:sizeRelV relativeFrom="margin">
+              <wp14:pctHeight>0</wp14:pctHeight>
+            </wp14:sizeRelV>
+          </wp:anchor>
+        </w:drawing>
+      </w:r>
+      <w:r>
+        <w:rPr>
+          <w:rFonts w:ascii="Times New Roman" w:hAnsi="Times New Roman" w:cs="Times New Roman"/>
+          <w:sz w:val="24"/>
+          <w:szCs w:val="24"/>
+          <w:lang w:val="en-US"/>
+        </w:rPr>
+        <w:t>Food.java</w:t>
+      </w:r>
+    </w:p>
+    <w:p>
+      <w:pPr>
+        <w:pStyle w:val="ListParagraph"/>
+        <w:spacing w:line="480" w:lineRule="auto"/>
+        <w:ind w:left="1134" w:firstLine="1026"/>
+        <w:jc w:val="both"/>
+        <w:rPr>
+          <w:rFonts w:ascii="Times New Roman" w:hAnsi="Times New Roman" w:cs="Times New Roman"/>
+          <w:sz w:val="24"/>
+          <w:szCs w:val="24"/>
+          <w:lang w:val="en-US"/>
+        </w:rPr>
+      </w:pPr>
+      <w:r>
+        <w:rPr>
+          <w:rFonts w:ascii="Times New Roman" w:hAnsi="Times New Roman" w:cs="Times New Roman"/>
+          <w:sz w:val="24"/>
+          <w:szCs w:val="24"/>
+          <w:lang w:val="en-US"/>
+        </w:rPr>
+        <w:t xml:space="preserve">“Food.java” is the file that used to create the right panel such as food panel and cart panel. Each of the panel has its own function that will return the panel itself. The food panel’s function will add all the function that act to show the name of the items, price, image, </w:t>
+      </w:r>
+      <w:proofErr w:type="gramStart"/>
+      <w:r>
+        <w:rPr>
+          <w:rFonts w:ascii="Times New Roman" w:hAnsi="Times New Roman" w:cs="Times New Roman"/>
+          <w:sz w:val="24"/>
+          <w:szCs w:val="24"/>
+          <w:lang w:val="en-US"/>
+        </w:rPr>
+        <w:t>and also</w:t>
+      </w:r>
+      <w:proofErr w:type="gramEnd"/>
+      <w:r>
+        <w:rPr>
+          <w:rFonts w:ascii="Times New Roman" w:hAnsi="Times New Roman" w:cs="Times New Roman"/>
+          <w:sz w:val="24"/>
+          <w:szCs w:val="24"/>
+          <w:lang w:val="en-US"/>
+        </w:rPr>
+        <w:t xml:space="preserve"> description. Also, there is a function that is used to call the add and remove button that is </w:t>
+      </w:r>
+      <w:proofErr w:type="gramStart"/>
+      <w:r>
+        <w:rPr>
+          <w:rFonts w:ascii="Times New Roman" w:hAnsi="Times New Roman" w:cs="Times New Roman"/>
+          <w:sz w:val="24"/>
+          <w:szCs w:val="24"/>
+          <w:lang w:val="en-US"/>
+        </w:rPr>
+        <w:t>use</w:t>
+      </w:r>
+      <w:proofErr w:type="gramEnd"/>
+      <w:r>
+        <w:rPr>
+          <w:rFonts w:ascii="Times New Roman" w:hAnsi="Times New Roman" w:cs="Times New Roman"/>
+          <w:sz w:val="24"/>
+          <w:szCs w:val="24"/>
+          <w:lang w:val="en-US"/>
+        </w:rPr>
+        <w:t xml:space="preserve"> to add or remove items from the cart and the label to show how many items that is added. The cart </w:t>
+      </w:r>
+      <w:proofErr w:type="gramStart"/>
+      <w:r>
+        <w:rPr>
+          <w:rFonts w:ascii="Times New Roman" w:hAnsi="Times New Roman" w:cs="Times New Roman"/>
+          <w:sz w:val="24"/>
+          <w:szCs w:val="24"/>
+          <w:lang w:val="en-US"/>
+        </w:rPr>
+        <w:t>scroll</w:t>
+      </w:r>
+      <w:proofErr w:type="gramEnd"/>
+      <w:r>
+        <w:rPr>
+          <w:rFonts w:ascii="Times New Roman" w:hAnsi="Times New Roman" w:cs="Times New Roman"/>
+          <w:sz w:val="24"/>
+          <w:szCs w:val="24"/>
+          <w:lang w:val="en-US"/>
+        </w:rPr>
+        <w:t xml:space="preserve"> panel’s function </w:t>
+      </w:r>
+      <w:r>
+        <w:rPr>
+          <w:rFonts w:ascii="Times New Roman" w:hAnsi="Times New Roman" w:cs="Times New Roman"/>
+          <w:sz w:val="24"/>
+          <w:szCs w:val="24"/>
+          <w:lang w:val="en-US"/>
+        </w:rPr>
+        <w:t xml:space="preserve">to show the items that have been added to the cart. In this function, there is a logic that check if the user has added the item from the food panel or not. This logic use the module </w:t>
+      </w:r>
+      <w:proofErr w:type="spellStart"/>
+      <w:proofErr w:type="gramStart"/>
+      <w:r>
+        <w:rPr>
+          <w:rFonts w:ascii="Times New Roman" w:hAnsi="Times New Roman" w:cs="Times New Roman"/>
+          <w:sz w:val="24"/>
+          <w:szCs w:val="24"/>
+          <w:lang w:val="en-US"/>
+        </w:rPr>
+        <w:t>javax.swing</w:t>
+      </w:r>
+      <w:proofErr w:type="gramEnd"/>
+      <w:r>
+        <w:rPr>
+          <w:rFonts w:ascii="Times New Roman" w:hAnsi="Times New Roman" w:cs="Times New Roman"/>
+          <w:sz w:val="24"/>
+          <w:szCs w:val="24"/>
+          <w:lang w:val="en-US"/>
+        </w:rPr>
+        <w:t>.Timer</w:t>
+      </w:r>
+      <w:proofErr w:type="spellEnd"/>
+      <w:r>
+        <w:rPr>
+          <w:rFonts w:ascii="Times New Roman" w:hAnsi="Times New Roman" w:cs="Times New Roman"/>
+          <w:sz w:val="24"/>
+          <w:szCs w:val="24"/>
+          <w:lang w:val="en-US"/>
+        </w:rPr>
+        <w:t xml:space="preserve"> to set a timer that keep checking and updates the panel.</w:t>
+      </w:r>
+    </w:p>
+    <w:p>
+      <w:pPr>
+        <w:pStyle w:val="ListParagraph"/>
+        <w:numPr>
+          <w:ilvl w:val="0"/>
+          <w:numId w:val="11"/>
+        </w:numPr>
+        <w:spacing w:line="480" w:lineRule="auto"/>
+        <w:jc w:val="both"/>
+        <w:rPr>
+          <w:rFonts w:ascii="Times New Roman" w:hAnsi="Times New Roman" w:cs="Times New Roman"/>
+          <w:b/>
+          <w:bCs/>
+          <w:sz w:val="28"/>
+          <w:szCs w:val="28"/>
+          <w:lang w:val="en-US"/>
+        </w:rPr>
+      </w:pPr>
+      <w:r>
+        <w:rPr>
+          <w:rFonts w:ascii="Times New Roman" w:hAnsi="Times New Roman" w:cs="Times New Roman"/>
+          <w:b/>
+          <w:bCs/>
+          <w:sz w:val="28"/>
+          <w:szCs w:val="28"/>
+          <w:lang w:val="en-US"/>
+        </w:rPr>
+        <w:drawing>
+          <wp:anchor distT="0" distB="0" distL="114300" distR="114300" simplePos="0" relativeHeight="251677696" behindDoc="0" locked="0" layoutInCell="1" allowOverlap="1" wp14:anchorId="791AD463" wp14:editId="3A665FE8">
+            <wp:simplePos x="0" y="0"/>
+            <wp:positionH relativeFrom="margin">
+              <wp:align>right</wp:align>
+            </wp:positionH>
+            <wp:positionV relativeFrom="paragraph">
+              <wp:posOffset>250825</wp:posOffset>
+            </wp:positionV>
+            <wp:extent cx="5031105" cy="913130"/>
+            <wp:effectExtent l="0" t="0" r="0" b="1270"/>
+            <wp:wrapSquare wrapText="bothSides"/>
+            <wp:docPr id="14" name="Picture 14" descr="Text&#10;&#10;Description automatically generated"/>
+            <wp:cNvGraphicFramePr>
+              <a:graphicFrameLocks xmlns:a="http://schemas.openxmlformats.org/drawingml/2006/main" noChangeAspect="1"/>
+            </wp:cNvGraphicFramePr>
+            <a:graphic xmlns:a="http://schemas.openxmlformats.org/drawingml/2006/main">
+              <a:graphicData uri="http://schemas.openxmlformats.org/drawingml/2006/picture">
+                <pic:pic xmlns:pic="http://schemas.openxmlformats.org/drawingml/2006/picture">
+                  <pic:nvPicPr>
+                    <pic:cNvPr id="14" name="Picture 14" descr="Text&#10;&#10;Description automatically generated"/>
+                    <pic:cNvPicPr/>
+                  </pic:nvPicPr>
+                  <pic:blipFill>
+                    <a:blip r:embed="rId15" cstate="print">
+                      <a:extLst>
+                        <a:ext uri="{28A0092B-C50C-407E-A947-70E740481C1C}">
+                          <a14:useLocalDpi xmlns:a14="http://schemas.microsoft.com/office/drawing/2010/main" val="0"/>
+                        </a:ext>
+                      </a:extLst>
+                    </a:blip>
+                    <a:stretch>
+                      <a:fillRect/>
+                    </a:stretch>
+                  </pic:blipFill>
+                  <pic:spPr>
+                    <a:xfrm>
+                      <a:off x="0" y="0"/>
+                      <a:ext cx="5031105" cy="913130"/>
+                    </a:xfrm>
+                    <a:prstGeom prst="rect">
+                      <a:avLst/>
+                    </a:prstGeom>
+                  </pic:spPr>
+                </pic:pic>
+              </a:graphicData>
+            </a:graphic>
+            <wp14:sizeRelH relativeFrom="margin">
+              <wp14:pctWidth>0</wp14:pctWidth>
+            </wp14:sizeRelH>
+            <wp14:sizeRelV relativeFrom="margin">
+              <wp14:pctHeight>0</wp14:pctHeight>
+            </wp14:sizeRelV>
+          </wp:anchor>
+        </w:drawing>
+      </w:r>
+      <w:r>
+        <w:rPr>
+          <w:rFonts w:ascii="Times New Roman" w:hAnsi="Times New Roman" w:cs="Times New Roman"/>
+          <w:sz w:val="24"/>
+          <w:szCs w:val="24"/>
+          <w:lang w:val="en-US"/>
+        </w:rPr>
+        <w:t>Window.java</w:t>
+      </w:r>
+    </w:p>
+    <w:p>
+      <w:pPr>
+        <w:pStyle w:val="ListParagraph"/>
+        <w:spacing w:line="480" w:lineRule="auto"/>
+        <w:ind w:left="1134" w:firstLine="993"/>
+        <w:jc w:val="both"/>
+        <w:rPr>
+          <w:rFonts w:ascii="Times New Roman" w:hAnsi="Times New Roman" w:cs="Times New Roman"/>
+          <w:sz w:val="24"/>
+          <w:szCs w:val="24"/>
+          <w:lang w:val="en-US"/>
+        </w:rPr>
+      </w:pPr>
+      <w:r>
+        <w:rPr>
+          <w:rFonts w:ascii="Times New Roman" w:hAnsi="Times New Roman" w:cs="Times New Roman"/>
+          <w:sz w:val="24"/>
+          <w:szCs w:val="24"/>
+          <w:lang w:val="en-US"/>
+        </w:rPr>
+        <w:t xml:space="preserve">“Window.java” </w:t>
+      </w:r>
+      <w:r>
+        <w:rPr>
+          <w:rFonts w:ascii="Times New Roman" w:hAnsi="Times New Roman" w:cs="Times New Roman"/>
+          <w:sz w:val="24"/>
+          <w:szCs w:val="24"/>
+          <w:lang w:val="en-US"/>
+        </w:rPr>
+        <w:t xml:space="preserve">will create a window that is used to be the popup window that is shown when the user has checkout their order. </w:t>
+      </w:r>
+      <w:r>
+        <w:rPr>
+          <w:rFonts w:ascii="Times New Roman" w:hAnsi="Times New Roman" w:cs="Times New Roman"/>
+          <w:sz w:val="24"/>
+          <w:szCs w:val="24"/>
+          <w:lang w:val="en-US"/>
+        </w:rPr>
+        <w:t>In this window, there is a label and a gif that says thank you</w:t>
+      </w:r>
+      <w:r>
+        <w:rPr>
+          <w:rFonts w:ascii="Times New Roman" w:hAnsi="Times New Roman" w:cs="Times New Roman"/>
+          <w:sz w:val="24"/>
+          <w:szCs w:val="24"/>
+          <w:lang w:val="en-US"/>
+        </w:rPr>
+        <w:t>.</w:t>
+      </w:r>
+    </w:p>
+    <w:p>
+      <w:pPr>
+        <w:pStyle w:val="ListParagraph"/>
+        <w:spacing w:line="480" w:lineRule="auto"/>
+        <w:ind w:left="1134" w:firstLine="993"/>
+        <w:jc w:val="both"/>
+        <w:rPr>
+          <w:rFonts w:ascii="Times New Roman" w:hAnsi="Times New Roman" w:cs="Times New Roman"/>
+          <w:sz w:val="24"/>
+          <w:szCs w:val="24"/>
+          <w:lang w:val="en-US"/>
+        </w:rPr>
+      </w:pPr>
+    </w:p>
+    <w:p>
+      <w:pPr>
+        <w:pStyle w:val="ListParagraph"/>
+        <w:numPr>
+          <w:ilvl w:val="0"/>
+          <w:numId w:val="11"/>
+        </w:numPr>
+        <w:spacing w:line="480" w:lineRule="auto"/>
+        <w:jc w:val="both"/>
+        <w:rPr>
+          <w:rFonts w:ascii="Times New Roman" w:hAnsi="Times New Roman" w:cs="Times New Roman"/>
+          <w:b/>
+          <w:bCs/>
+          <w:sz w:val="28"/>
+          <w:szCs w:val="28"/>
+          <w:lang w:val="en-US"/>
+        </w:rPr>
+      </w:pPr>
+      <w:r>
+        <w:rPr>
+          <w:rFonts w:ascii="Times New Roman" w:hAnsi="Times New Roman" w:cs="Times New Roman"/>
+          <w:b/>
+          <w:bCs/>
+          <w:sz w:val="28"/>
+          <w:szCs w:val="28"/>
+          <w:lang w:val="en-US"/>
+        </w:rPr>
+        <w:lastRenderedPageBreak/>
+        <w:drawing>
+          <wp:anchor distT="0" distB="0" distL="114300" distR="114300" simplePos="0" relativeHeight="251678720" behindDoc="0" locked="0" layoutInCell="1" allowOverlap="1" wp14:anchorId="3887C54A" wp14:editId="490D4956">
+            <wp:simplePos x="0" y="0"/>
+            <wp:positionH relativeFrom="margin">
+              <wp:align>right</wp:align>
+            </wp:positionH>
+            <wp:positionV relativeFrom="paragraph">
+              <wp:posOffset>270510</wp:posOffset>
+            </wp:positionV>
+            <wp:extent cx="5042535" cy="1797685"/>
+            <wp:effectExtent l="0" t="0" r="5715" b="0"/>
+            <wp:wrapSquare wrapText="bothSides"/>
+            <wp:docPr id="15" name="Picture 15" descr="Graphical user interface, text&#10;&#10;Description automatically generated"/>
+            <wp:cNvGraphicFramePr>
+              <a:graphicFrameLocks xmlns:a="http://schemas.openxmlformats.org/drawingml/2006/main" noChangeAspect="1"/>
+            </wp:cNvGraphicFramePr>
+            <a:graphic xmlns:a="http://schemas.openxmlformats.org/drawingml/2006/main">
+              <a:graphicData uri="http://schemas.openxmlformats.org/drawingml/2006/picture">
+                <pic:pic xmlns:pic="http://schemas.openxmlformats.org/drawingml/2006/picture">
+                  <pic:nvPicPr>
+                    <pic:cNvPr id="15" name="Picture 15" descr="Graphical user interface, text&#10;&#10;Description automatically generated"/>
+                    <pic:cNvPicPr/>
+                  </pic:nvPicPr>
+                  <pic:blipFill>
+                    <a:blip r:embed="rId16" cstate="print">
+                      <a:extLst>
+                        <a:ext uri="{28A0092B-C50C-407E-A947-70E740481C1C}">
+                          <a14:useLocalDpi xmlns:a14="http://schemas.microsoft.com/office/drawing/2010/main" val="0"/>
+                        </a:ext>
+                      </a:extLst>
+                    </a:blip>
+                    <a:stretch>
+                      <a:fillRect/>
+                    </a:stretch>
+                  </pic:blipFill>
+                  <pic:spPr>
+                    <a:xfrm>
+                      <a:off x="0" y="0"/>
+                      <a:ext cx="5042535" cy="1797685"/>
+                    </a:xfrm>
+                    <a:prstGeom prst="rect">
+                      <a:avLst/>
+                    </a:prstGeom>
+                  </pic:spPr>
+                </pic:pic>
+              </a:graphicData>
+            </a:graphic>
+            <wp14:sizeRelH relativeFrom="margin">
+              <wp14:pctWidth>0</wp14:pctWidth>
+            </wp14:sizeRelH>
+            <wp14:sizeRelV relativeFrom="margin">
+              <wp14:pctHeight>0</wp14:pctHeight>
+            </wp14:sizeRelV>
+          </wp:anchor>
+        </w:drawing>
+      </w:r>
+      <w:r>
+        <w:rPr>
+          <w:rFonts w:ascii="Times New Roman" w:hAnsi="Times New Roman" w:cs="Times New Roman"/>
+          <w:sz w:val="24"/>
+          <w:szCs w:val="24"/>
+          <w:lang w:val="en-US"/>
+        </w:rPr>
+        <w:t>Button.java</w:t>
+      </w:r>
+    </w:p>
+    <w:p>
+      <w:pPr>
+        <w:pStyle w:val="ListParagraph"/>
+        <w:spacing w:line="480" w:lineRule="auto"/>
+        <w:ind w:left="1134" w:firstLine="993"/>
+        <w:jc w:val="both"/>
+        <w:rPr>
+          <w:rFonts w:ascii="Times New Roman" w:hAnsi="Times New Roman" w:cs="Times New Roman"/>
+          <w:sz w:val="24"/>
+          <w:szCs w:val="24"/>
+          <w:lang w:val="en-US"/>
+        </w:rPr>
+      </w:pPr>
+      <w:r>
+        <w:rPr>
+          <w:rFonts w:ascii="Times New Roman" w:hAnsi="Times New Roman" w:cs="Times New Roman"/>
+          <w:sz w:val="24"/>
+          <w:szCs w:val="24"/>
+          <w:lang w:val="en-US"/>
+        </w:rPr>
+        <w:t xml:space="preserve">“Button.java” is the file that is used to create the add and remove button. The class “Button” has two function which is </w:t>
+      </w:r>
+      <w:proofErr w:type="spellStart"/>
+      <w:r>
+        <w:rPr>
+          <w:rFonts w:ascii="Times New Roman" w:hAnsi="Times New Roman" w:cs="Times New Roman"/>
+          <w:sz w:val="24"/>
+          <w:szCs w:val="24"/>
+          <w:lang w:val="en-US"/>
+        </w:rPr>
+        <w:t>addCart</w:t>
+      </w:r>
+      <w:proofErr w:type="spellEnd"/>
+      <w:r>
+        <w:rPr>
+          <w:rFonts w:ascii="Times New Roman" w:hAnsi="Times New Roman" w:cs="Times New Roman"/>
+          <w:sz w:val="24"/>
+          <w:szCs w:val="24"/>
+          <w:lang w:val="en-US"/>
+        </w:rPr>
+        <w:t xml:space="preserve"> function</w:t>
+      </w:r>
+      <w:r>
+        <w:rPr>
+          <w:rFonts w:ascii="Times New Roman" w:hAnsi="Times New Roman" w:cs="Times New Roman"/>
+          <w:sz w:val="24"/>
+          <w:szCs w:val="24"/>
+          <w:lang w:val="en-US"/>
+        </w:rPr>
+        <w:t xml:space="preserve"> that</w:t>
+      </w:r>
+      <w:r>
+        <w:rPr>
+          <w:rFonts w:ascii="Times New Roman" w:hAnsi="Times New Roman" w:cs="Times New Roman"/>
+          <w:sz w:val="24"/>
+          <w:szCs w:val="24"/>
+          <w:lang w:val="en-US"/>
+        </w:rPr>
+        <w:t xml:space="preserve"> is used to create the </w:t>
+      </w:r>
+      <w:r>
+        <w:rPr>
+          <w:rFonts w:ascii="Times New Roman" w:hAnsi="Times New Roman" w:cs="Times New Roman"/>
+          <w:sz w:val="24"/>
+          <w:szCs w:val="24"/>
+          <w:lang w:val="en-US"/>
+        </w:rPr>
+        <w:t xml:space="preserve">add button and </w:t>
+      </w:r>
+      <w:proofErr w:type="spellStart"/>
+      <w:r>
+        <w:rPr>
+          <w:rFonts w:ascii="Times New Roman" w:hAnsi="Times New Roman" w:cs="Times New Roman"/>
+          <w:sz w:val="24"/>
+          <w:szCs w:val="24"/>
+          <w:lang w:val="en-US"/>
+        </w:rPr>
+        <w:t>removeCart</w:t>
+      </w:r>
+      <w:proofErr w:type="spellEnd"/>
+      <w:r>
+        <w:rPr>
+          <w:rFonts w:ascii="Times New Roman" w:hAnsi="Times New Roman" w:cs="Times New Roman"/>
+          <w:sz w:val="24"/>
+          <w:szCs w:val="24"/>
+          <w:lang w:val="en-US"/>
+        </w:rPr>
+        <w:t xml:space="preserve"> function that is used to create the remove button. However, there’s still no logic in this function. At this function, it has specified the size, text, margin and location of the button.</w:t>
+      </w:r>
+    </w:p>
+    <w:p>
+      <w:pPr>
+        <w:pStyle w:val="ListParagraph"/>
+        <w:numPr>
+          <w:ilvl w:val="0"/>
+          <w:numId w:val="1"/>
+        </w:numPr>
+        <w:spacing w:line="480" w:lineRule="auto"/>
+        <w:jc w:val="both"/>
+        <w:rPr>
+          <w:rFonts w:ascii="Times New Roman" w:hAnsi="Times New Roman" w:cs="Times New Roman"/>
+          <w:b/>
+          <w:bCs/>
+          <w:sz w:val="28"/>
+          <w:szCs w:val="28"/>
+          <w:lang w:val="en-US"/>
+        </w:rPr>
+      </w:pPr>
+      <w:r>
+        <w:rPr>
+          <w:rFonts w:ascii="Times New Roman" w:hAnsi="Times New Roman" w:cs="Times New Roman"/>
+          <w:b/>
+          <w:bCs/>
+          <w:sz w:val="28"/>
+          <w:szCs w:val="28"/>
+          <w:lang w:val="en-US"/>
+        </w:rPr>
+        <w:t>Project Link</w:t>
+      </w:r>
+    </w:p>
+    <w:p>
+      <w:pPr>
+        <w:pStyle w:val="ListParagraph"/>
+        <w:spacing w:line="480" w:lineRule="auto"/>
+        <w:ind w:left="1080"/>
+        <w:jc w:val="both"/>
+        <w:rPr>
+          <w:rFonts w:ascii="Times New Roman" w:hAnsi="Times New Roman" w:cs="Times New Roman"/>
+          <w:sz w:val="24"/>
+          <w:szCs w:val="24"/>
+          <w:lang w:val="en-US"/>
+        </w:rPr>
+      </w:pPr>
+      <w:r>
+        <w:rPr>
+          <w:rFonts w:ascii="Times New Roman" w:hAnsi="Times New Roman" w:cs="Times New Roman"/>
+          <w:sz w:val="24"/>
+          <w:szCs w:val="24"/>
+          <w:lang w:val="en-US"/>
+        </w:rPr>
+        <w:t>https://github.com/Jacques7103/OOP/tree/main/Project</w:t>
+      </w:r>
+    </w:p>
+    <w:p>
+      <w:pPr>
+        <w:pStyle w:val="ListParagraph"/>
+        <w:numPr>
+          <w:ilvl w:val="0"/>
           <w:numId w:val="1"/>
         </w:numPr>
         <w:spacing w:line="480" w:lineRule="auto"/>
@@ -1064,7 +3668,7 @@
           <w:u w:val="none"/>
         </w:rPr>
       </w:pPr>
-      <w:hyperlink r:id="rId6" w:history="1">
+      <w:hyperlink r:id="rId17" w:history="1">
         <w:r>
           <w:rPr>
             <w:rStyle w:val="Hyperlink"/>
@@ -1090,7 +3694,7 @@
         <w:jc w:val="both"/>
         <w:rPr>
           <w:rStyle w:val="Hyperlink"/>
-          <w:rFonts w:ascii="Times New Roman" w:hAnsi="Times New Roman" w:cs="Times New Roman"/>
+          <w:rFonts w:ascii="Times New Roman" w:hAnsi="Times New Roman"/>
           <w:color w:val="auto"/>
           <w:sz w:val="24"/>
           <w:szCs w:val="24"/>
@@ -1098,18 +3702,178 @@
           <w:lang w:val="en-US"/>
         </w:rPr>
       </w:pPr>
-      <w:hyperlink r:id="rId7" w:history="1">
+      <w:r>
+        <w:rPr>
+          <w:rStyle w:val="Hyperlink"/>
+          <w:rFonts w:ascii="Times New Roman" w:hAnsi="Times New Roman"/>
+          <w:color w:val="auto"/>
+          <w:sz w:val="24"/>
+          <w:szCs w:val="24"/>
+          <w:u w:val="none"/>
+          <w:lang w:val="en-US"/>
+        </w:rPr>
+        <w:t>https://flyclipart.com/add-to-cart-icons-download-free-png-and-vector-icons-shopping-cart-icon-png-301425</w:t>
+      </w:r>
+    </w:p>
+    <w:p>
+      <w:pPr>
+        <w:pStyle w:val="ListParagraph"/>
+        <w:numPr>
+          <w:ilvl w:val="0"/>
+          <w:numId w:val="9"/>
+        </w:numPr>
+        <w:spacing w:line="480" w:lineRule="auto"/>
+        <w:jc w:val="both"/>
+        <w:rPr>
+          <w:rStyle w:val="Hyperlink"/>
+          <w:rFonts w:ascii="Times New Roman" w:hAnsi="Times New Roman"/>
+          <w:color w:val="auto"/>
+          <w:sz w:val="24"/>
+          <w:szCs w:val="24"/>
+          <w:u w:val="none"/>
+          <w:lang w:val="en-US"/>
+        </w:rPr>
+      </w:pPr>
+      <w:r>
+        <w:rPr>
+          <w:rStyle w:val="Hyperlink"/>
+          <w:rFonts w:ascii="Times New Roman" w:hAnsi="Times New Roman"/>
+          <w:color w:val="auto"/>
+          <w:sz w:val="24"/>
+          <w:szCs w:val="24"/>
+          <w:u w:val="none"/>
+          <w:lang w:val="en-US"/>
+        </w:rPr>
+        <w:t>https://www.mashed.com/img/gallery/chicken-wings-are-more-nutritious-than-you-thought/how-to-get-the-most-nutrition-out-of-a-chicken-wing-1605217268.jpg</w:t>
+      </w:r>
+    </w:p>
+    <w:p>
+      <w:pPr>
+        <w:pStyle w:val="ListParagraph"/>
+        <w:numPr>
+          <w:ilvl w:val="0"/>
+          <w:numId w:val="9"/>
+        </w:numPr>
+        <w:spacing w:line="480" w:lineRule="auto"/>
+        <w:jc w:val="both"/>
+        <w:rPr>
+          <w:rStyle w:val="Hyperlink"/>
+          <w:rFonts w:ascii="Times New Roman" w:hAnsi="Times New Roman"/>
+          <w:color w:val="auto"/>
+          <w:sz w:val="24"/>
+          <w:szCs w:val="24"/>
+          <w:u w:val="none"/>
+          <w:lang w:val="en-US"/>
+        </w:rPr>
+      </w:pPr>
+      <w:r>
+        <w:rPr>
+          <w:rStyle w:val="Hyperlink"/>
+          <w:rFonts w:ascii="Times New Roman" w:hAnsi="Times New Roman"/>
+          <w:color w:val="auto"/>
+          <w:sz w:val="24"/>
+          <w:szCs w:val="24"/>
+          <w:u w:val="none"/>
+          <w:lang w:val="en-US"/>
+        </w:rPr>
+        <w:t>https://www.britannica.com/topic/buffalo-wings</w:t>
+      </w:r>
+    </w:p>
+    <w:p>
+      <w:pPr>
+        <w:pStyle w:val="ListParagraph"/>
+        <w:numPr>
+          <w:ilvl w:val="0"/>
+          <w:numId w:val="9"/>
+        </w:numPr>
+        <w:spacing w:line="480" w:lineRule="auto"/>
+        <w:jc w:val="both"/>
+        <w:rPr>
+          <w:rStyle w:val="Hyperlink"/>
+          <w:rFonts w:ascii="Times New Roman" w:hAnsi="Times New Roman"/>
+          <w:color w:val="auto"/>
+          <w:sz w:val="24"/>
+          <w:szCs w:val="24"/>
+          <w:u w:val="none"/>
+          <w:lang w:val="en-US"/>
+        </w:rPr>
+      </w:pPr>
+      <w:r>
+        <w:rPr>
+          <w:rStyle w:val="Hyperlink"/>
+          <w:rFonts w:ascii="Times New Roman" w:hAnsi="Times New Roman"/>
+          <w:color w:val="auto"/>
+          <w:sz w:val="24"/>
+          <w:szCs w:val="24"/>
+          <w:u w:val="none"/>
+          <w:lang w:val="en-US"/>
+        </w:rPr>
+        <w:t>https://www.dreamstime.com/photos-images/potato-wedges.html</w:t>
+      </w:r>
+    </w:p>
+    <w:p>
+      <w:pPr>
+        <w:pStyle w:val="ListParagraph"/>
+        <w:numPr>
+          <w:ilvl w:val="0"/>
+          <w:numId w:val="9"/>
+        </w:numPr>
+        <w:spacing w:line="480" w:lineRule="auto"/>
+        <w:jc w:val="both"/>
+        <w:rPr>
+          <w:rStyle w:val="Hyperlink"/>
+          <w:rFonts w:ascii="Times New Roman" w:hAnsi="Times New Roman"/>
+          <w:color w:val="auto"/>
+          <w:sz w:val="24"/>
+          <w:szCs w:val="24"/>
+          <w:u w:val="none"/>
+          <w:lang w:val="en-US"/>
+        </w:rPr>
+      </w:pPr>
+      <w:r>
+        <w:rPr>
+          <w:rStyle w:val="Hyperlink"/>
+          <w:rFonts w:ascii="Times New Roman" w:hAnsi="Times New Roman"/>
+          <w:color w:val="auto"/>
+          <w:sz w:val="24"/>
+          <w:szCs w:val="24"/>
+          <w:u w:val="none"/>
+          <w:lang w:val="en-US"/>
+        </w:rPr>
+        <w:t>https://www.allrecipes.com/recipe/199575/oven-fresh-seasoned-potato-wedges/</w:t>
+      </w:r>
+    </w:p>
+    <w:p>
+      <w:pPr>
+        <w:pStyle w:val="ListParagraph"/>
+        <w:numPr>
+          <w:ilvl w:val="0"/>
+          <w:numId w:val="9"/>
+        </w:numPr>
+        <w:spacing w:line="480" w:lineRule="auto"/>
+        <w:jc w:val="both"/>
+        <w:rPr>
+          <w:rStyle w:val="Hyperlink"/>
+          <w:rFonts w:ascii="Times New Roman" w:hAnsi="Times New Roman"/>
+          <w:color w:val="auto"/>
+          <w:sz w:val="24"/>
+          <w:szCs w:val="24"/>
+          <w:u w:val="none"/>
+          <w:lang w:val="en-US"/>
+        </w:rPr>
+      </w:pPr>
+      <w:hyperlink r:id="rId18" w:history="1">
         <w:r>
           <w:rPr>
             <w:rStyle w:val="Hyperlink"/>
-            <w:rFonts w:ascii="Times New Roman" w:hAnsi="Times New Roman" w:cs="Times New Roman"/>
+            <w:rFonts w:ascii="Times New Roman" w:hAnsi="Times New Roman"/>
             <w:color w:val="auto"/>
             <w:sz w:val="24"/>
             <w:szCs w:val="24"/>
             <w:u w:val="none"/>
             <w:lang w:val="en-US"/>
           </w:rPr>
-          <w:t>https://www.vexels.com/png-svg/preview/156834/cocktail-drink-flat-icon</w:t>
+          <w:t>https://stock.adobe.com/id/images/sliced-beef-steak-on-black-plate/235139347</w:t>
         </w:r>
       </w:hyperlink>
     </w:p>
@@ -1142,7 +3906,7 @@
           <w:u w:val="none"/>
           <w:lang w:val="en-US"/>
         </w:rPr>
-        <w:t>https://flyclipart.com/add-to-cart-icons-download-free-png-and-vector-icons-shopping-cart-icon-png-301425</w:t>
+        <w:t>https://guide.michelin.com/en/article/dining-in/restaurant-secrets-how-to-cook-the-perfect-steak</w:t>
       </w:r>
     </w:p>
     <w:p>
@@ -1174,7 +3938,7 @@
           <w:u w:val="none"/>
           <w:lang w:val="en-US"/>
         </w:rPr>
-        <w:t>https://www.mashed.com/img/gallery/chicken-wings-are-more-nutritious-than-you-thought/how-to-get-the-most-nutrition-out-of-a-chicken-wing-1605217268.jpg</w:t>
+        <w:t>https://luxatic.com/the-top-10-most-expensive-burgers-in-the-world/</w:t>
       </w:r>
     </w:p>
     <w:p>
@@ -1206,7 +3970,7 @@
           <w:u w:val="none"/>
           <w:lang w:val="en-US"/>
         </w:rPr>
-        <w:t>https://www.britannica.com/topic/buffalo-wings</w:t>
+        <w:t>https://www.recipetips.com/glossary-term/t--36063/cheeseburger.asp#:~:text=A%20traditional%20grilled%20sandwich%20that,create%20this%20favorite%20international%20food.</w:t>
       </w:r>
     </w:p>
     <w:p>
@@ -1238,72 +4002,7 @@
           <w:u w:val="none"/>
           <w:lang w:val="en-US"/>
         </w:rPr>
-        <w:t>https://www.dreamstime.com/photos-images/potato-wedges.html</w:t>
-      </w:r>
-    </w:p>
-    <w:p>
-      <w:pPr>
-        <w:pStyle w:val="ListParagraph"/>
-        <w:numPr>
-          <w:ilvl w:val="0"/>
-          <w:numId w:val="9"/>
-        </w:numPr>
-        <w:spacing w:line="480" w:lineRule="auto"/>
-        <w:jc w:val="both"/>
-        <w:rPr>
-          <w:rStyle w:val="Hyperlink"/>
-          <w:rFonts w:ascii="Times New Roman" w:hAnsi="Times New Roman"/>
-          <w:color w:val="auto"/>
-          <w:sz w:val="24"/>
-          <w:szCs w:val="24"/>
-          <w:u w:val="none"/>
-          <w:lang w:val="en-US"/>
-        </w:rPr>
-      </w:pPr>
-      <w:r>
-        <w:rPr>
-          <w:rStyle w:val="Hyperlink"/>
-          <w:rFonts w:ascii="Times New Roman" w:hAnsi="Times New Roman"/>
-          <w:color w:val="auto"/>
-          <w:sz w:val="24"/>
-          <w:szCs w:val="24"/>
-          <w:u w:val="none"/>
-          <w:lang w:val="en-US"/>
-        </w:rPr>
-        <w:lastRenderedPageBreak/>
-        <w:t>https://www.allrecipes.com/recipe/199575/oven-fresh-seasoned-potato-wedges/</w:t>
-      </w:r>
-    </w:p>
-    <w:p>
-      <w:pPr>
-        <w:pStyle w:val="ListParagraph"/>
-        <w:numPr>
-          <w:ilvl w:val="0"/>
-          <w:numId w:val="9"/>
-        </w:numPr>
-        <w:spacing w:line="480" w:lineRule="auto"/>
-        <w:jc w:val="both"/>
-        <w:rPr>
-          <w:rStyle w:val="Hyperlink"/>
-          <w:rFonts w:ascii="Times New Roman" w:hAnsi="Times New Roman" w:cs="Times New Roman"/>
-          <w:color w:val="auto"/>
-          <w:sz w:val="24"/>
-          <w:szCs w:val="24"/>
-          <w:u w:val="none"/>
-          <w:lang w:val="en-US"/>
-        </w:rPr>
-      </w:pPr>
-      <w:r>
-        <w:rPr>
-          <w:rStyle w:val="Hyperlink"/>
-          <w:rFonts w:ascii="Times New Roman" w:hAnsi="Times New Roman" w:cs="Times New Roman"/>
-          <w:color w:val="auto"/>
-          <w:sz w:val="24"/>
-          <w:szCs w:val="24"/>
-          <w:u w:val="none"/>
-          <w:lang w:val="en-US"/>
-        </w:rPr>
-        <w:t>https://stock.adobe.com/id/images/sliced-beef-steak-on-black-plate/235139347</w:t>
+        <w:t>https://graphiccloud.net/restaurant-logo-design/</w:t>
       </w:r>
     </w:p>
     <w:p>
@@ -1333,13 +4032,143 @@
       </w:pPr>
     </w:p>
     <w:sectPr>
+      <w:footerReference w:type="default" r:id="rId19"/>
       <w:pgSz w:w="11906" w:h="16838"/>
       <w:pgMar w:top="1440" w:right="1440" w:bottom="1440" w:left="1440" w:header="708" w:footer="708" w:gutter="0"/>
+      <w:pgNumType w:start="2"/>
       <w:cols w:space="708"/>
       <w:docGrid w:linePitch="360"/>
     </w:sectPr>
   </w:body>
 </w:document>
+</file>
+
+<file path=word/endnotes.xml><?xml version="1.0" encoding="utf-8"?>
+<w:endnotes xmlns:wpc="http://schemas.microsoft.com/office/word/2010/wordprocessingCanvas" xmlns:cx="http://schemas.microsoft.com/office/drawing/2014/chartex" xmlns:cx1="http://schemas.microsoft.com/office/drawing/2015/9/8/chartex" xmlns:cx2="http://schemas.microsoft.com/office/drawing/2015/10/21/chartex" xmlns:cx3="http://schemas.microsoft.com/office/drawing/2016/5/9/chartex" xmlns:cx4="http://schemas.microsoft.com/office/drawing/2016/5/10/chartex" xmlns:cx5="http://schemas.microsoft.com/office/drawing/2016/5/11/chartex" xmlns:cx6="http://schemas.microsoft.com/office/drawing/2016/5/12/chartex" xmlns:cx7="http://schemas.microsoft.com/office/drawing/2016/5/13/chartex" xmlns:cx8="http://schemas.microsoft.com/office/drawing/2016/5/14/chartex" xmlns:mc="http://schemas.openxmlformats.org/markup-compatibility/2006" xmlns:aink="http://schemas.microsoft.com/office/drawing/2016/ink" xmlns:am3d="http://schemas.microsoft.com/office/drawing/2017/model3d" xmlns:o="urn:schemas-microsoft-com:office:office" xmlns:r="http://schemas.openxmlformats.org/officeDocument/2006/relationships" xmlns:m="http://schemas.openxmlformats.org/officeDocument/2006/math" xmlns:v="urn:schemas-microsoft-com:vml" xmlns:wp14="http://schemas.microsoft.com/office/word/2010/wordprocessingDrawing" xmlns:wp="http://schemas.openxmlformats.org/drawingml/2006/wordprocessingDrawing" xmlns:w10="urn:schemas-microsoft-com:office:word" xmlns:w="http://schemas.openxmlformats.org/wordprocessingml/2006/main" xmlns:w14="http://schemas.microsoft.com/office/word/2010/wordml" xmlns:w15="http://schemas.microsoft.com/office/word/2012/wordml" xmlns:w16cex="http://schemas.microsoft.com/office/word/2018/wordml/cex" xmlns:w16cid="http://schemas.microsoft.com/office/word/2016/wordml/cid" xmlns:w16="http://schemas.microsoft.com/office/word/2018/wordml" xmlns:w16sdtdh="http://schemas.microsoft.com/office/word/2020/wordml/sdtdatahash" xmlns:w16se="http://schemas.microsoft.com/office/word/2015/wordml/symex" xmlns:wpg="http://schemas.microsoft.com/office/word/2010/wordprocessingGroup" xmlns:wpi="http://schemas.microsoft.com/office/word/2010/wordprocessingInk" xmlns:wne="http://schemas.microsoft.com/office/word/2006/wordml" xmlns:wps="http://schemas.microsoft.com/office/word/2010/wordprocessingShape" mc:Ignorable="w14 w15 w16se w16cid w16 w16cex w16sdtdh wp14">
+  <w:endnote w:type="separator" w:id="-1">
+    <w:p>
+      <w:pPr>
+        <w:spacing w:after="0" w:line="240" w:lineRule="auto"/>
+      </w:pPr>
+      <w:r>
+        <w:separator/>
+      </w:r>
+    </w:p>
+  </w:endnote>
+  <w:endnote w:type="continuationSeparator" w:id="0">
+    <w:p>
+      <w:pPr>
+        <w:spacing w:after="0" w:line="240" w:lineRule="auto"/>
+      </w:pPr>
+      <w:r>
+        <w:continuationSeparator/>
+      </w:r>
+    </w:p>
+  </w:endnote>
+</w:endnotes>
+</file>
+
+<file path=word/footer1.xml><?xml version="1.0" encoding="utf-8"?>
+<w:ftr xmlns:wpc="http://schemas.microsoft.com/office/word/2010/wordprocessingCanvas" xmlns:cx="http://schemas.microsoft.com/office/drawing/2014/chartex" xmlns:cx1="http://schemas.microsoft.com/office/drawing/2015/9/8/chartex" xmlns:cx2="http://schemas.microsoft.com/office/drawing/2015/10/21/chartex" xmlns:cx3="http://schemas.microsoft.com/office/drawing/2016/5/9/chartex" xmlns:cx4="http://schemas.microsoft.com/office/drawing/2016/5/10/chartex" xmlns:cx5="http://schemas.microsoft.com/office/drawing/2016/5/11/chartex" xmlns:cx6="http://schemas.microsoft.com/office/drawing/2016/5/12/chartex" xmlns:cx7="http://schemas.microsoft.com/office/drawing/2016/5/13/chartex" xmlns:cx8="http://schemas.microsoft.com/office/drawing/2016/5/14/chartex" xmlns:mc="http://schemas.openxmlformats.org/markup-compatibility/2006" xmlns:aink="http://schemas.microsoft.com/office/drawing/2016/ink" xmlns:am3d="http://schemas.microsoft.com/office/drawing/2017/model3d" xmlns:o="urn:schemas-microsoft-com:office:office" xmlns:r="http://schemas.openxmlformats.org/officeDocument/2006/relationships" xmlns:m="http://schemas.openxmlformats.org/officeDocument/2006/math" xmlns:v="urn:schemas-microsoft-com:vml" xmlns:wp14="http://schemas.microsoft.com/office/word/2010/wordprocessingDrawing" xmlns:wp="http://schemas.openxmlformats.org/drawingml/2006/wordprocessingDrawing" xmlns:w10="urn:schemas-microsoft-com:office:word" xmlns:w="http://schemas.openxmlformats.org/wordprocessingml/2006/main" xmlns:w14="http://schemas.microsoft.com/office/word/2010/wordml" xmlns:w15="http://schemas.microsoft.com/office/word/2012/wordml" xmlns:w16cex="http://schemas.microsoft.com/office/word/2018/wordml/cex" xmlns:w16cid="http://schemas.microsoft.com/office/word/2016/wordml/cid" xmlns:w16="http://schemas.microsoft.com/office/word/2018/wordml" xmlns:w16sdtdh="http://schemas.microsoft.com/office/word/2020/wordml/sdtdatahash" xmlns:w16se="http://schemas.microsoft.com/office/word/2015/wordml/symex" xmlns:wpg="http://schemas.microsoft.com/office/word/2010/wordprocessingGroup" xmlns:wpi="http://schemas.microsoft.com/office/word/2010/wordprocessingInk" xmlns:wne="http://schemas.microsoft.com/office/word/2006/wordml" xmlns:wps="http://schemas.microsoft.com/office/word/2010/wordprocessingShape" mc:Ignorable="w14 w15 w16se w16cid w16 w16cex w16sdtdh wp14">
+  <w:sdt>
+    <w:sdtPr>
+      <w:id w:val="-1785877904"/>
+      <w:docPartObj>
+        <w:docPartGallery w:val="Page Numbers (Bottom of Page)"/>
+        <w:docPartUnique/>
+      </w:docPartObj>
+    </w:sdtPr>
+    <w:sdtEndPr>
+      <w:rPr>
+        <w:color w:val="7F7F7F" w:themeColor="background1" w:themeShade="7F"/>
+        <w:spacing w:val="60"/>
+      </w:rPr>
+    </w:sdtEndPr>
+    <w:sdtContent>
+      <w:p>
+        <w:pPr>
+          <w:pStyle w:val="Footer"/>
+          <w:pBdr>
+            <w:top w:val="single" w:sz="4" w:space="1" w:color="D9D9D9" w:themeColor="background1" w:themeShade="D9"/>
+          </w:pBdr>
+          <w:rPr>
+            <w:b/>
+            <w:bCs/>
+          </w:rPr>
+        </w:pPr>
+        <w:r>
+          <w:fldChar w:fldCharType="begin"/>
+        </w:r>
+        <w:r>
+          <w:instrText xml:space="preserve"> PAGE   \* MERGEFORMAT </w:instrText>
+        </w:r>
+        <w:r>
+          <w:fldChar w:fldCharType="separate"/>
+        </w:r>
+        <w:r>
+          <w:rPr>
+            <w:b/>
+            <w:bCs/>
+            <w:noProof/>
+          </w:rPr>
+          <w:t>2</w:t>
+        </w:r>
+        <w:r>
+          <w:rPr>
+            <w:b/>
+            <w:bCs/>
+            <w:noProof/>
+          </w:rPr>
+          <w:fldChar w:fldCharType="end"/>
+        </w:r>
+        <w:r>
+          <w:rPr>
+            <w:b/>
+            <w:bCs/>
+          </w:rPr>
+          <w:t xml:space="preserve"> | </w:t>
+        </w:r>
+        <w:r>
+          <w:rPr>
+            <w:color w:val="7F7F7F" w:themeColor="background1" w:themeShade="7F"/>
+            <w:spacing w:val="60"/>
+          </w:rPr>
+          <w:t>Page</w:t>
+        </w:r>
+      </w:p>
+    </w:sdtContent>
+  </w:sdt>
+  <w:p>
+    <w:pPr>
+      <w:pStyle w:val="Footer"/>
+    </w:pPr>
+  </w:p>
+</w:ftr>
+</file>
+
+<file path=word/footnotes.xml><?xml version="1.0" encoding="utf-8"?>
+<w:footnotes xmlns:wpc="http://schemas.microsoft.com/office/word/2010/wordprocessingCanvas" xmlns:cx="http://schemas.microsoft.com/office/drawing/2014/chartex" xmlns:cx1="http://schemas.microsoft.com/office/drawing/2015/9/8/chartex" xmlns:cx2="http://schemas.microsoft.com/office/drawing/2015/10/21/chartex" xmlns:cx3="http://schemas.microsoft.com/office/drawing/2016/5/9/chartex" xmlns:cx4="http://schemas.microsoft.com/office/drawing/2016/5/10/chartex" xmlns:cx5="http://schemas.microsoft.com/office/drawing/2016/5/11/chartex" xmlns:cx6="http://schemas.microsoft.com/office/drawing/2016/5/12/chartex" xmlns:cx7="http://schemas.microsoft.com/office/drawing/2016/5/13/chartex" xmlns:cx8="http://schemas.microsoft.com/office/drawing/2016/5/14/chartex" xmlns:mc="http://schemas.openxmlformats.org/markup-compatibility/2006" xmlns:aink="http://schemas.microsoft.com/office/drawing/2016/ink" xmlns:am3d="http://schemas.microsoft.com/office/drawing/2017/model3d" xmlns:o="urn:schemas-microsoft-com:office:office" xmlns:r="http://schemas.openxmlformats.org/officeDocument/2006/relationships" xmlns:m="http://schemas.openxmlformats.org/officeDocument/2006/math" xmlns:v="urn:schemas-microsoft-com:vml" xmlns:wp14="http://schemas.microsoft.com/office/word/2010/wordprocessingDrawing" xmlns:wp="http://schemas.openxmlformats.org/drawingml/2006/wordprocessingDrawing" xmlns:w10="urn:schemas-microsoft-com:office:word" xmlns:w="http://schemas.openxmlformats.org/wordprocessingml/2006/main" xmlns:w14="http://schemas.microsoft.com/office/word/2010/wordml" xmlns:w15="http://schemas.microsoft.com/office/word/2012/wordml" xmlns:w16cex="http://schemas.microsoft.com/office/word/2018/wordml/cex" xmlns:w16cid="http://schemas.microsoft.com/office/word/2016/wordml/cid" xmlns:w16="http://schemas.microsoft.com/office/word/2018/wordml" xmlns:w16sdtdh="http://schemas.microsoft.com/office/word/2020/wordml/sdtdatahash" xmlns:w16se="http://schemas.microsoft.com/office/word/2015/wordml/symex" xmlns:wpg="http://schemas.microsoft.com/office/word/2010/wordprocessingGroup" xmlns:wpi="http://schemas.microsoft.com/office/word/2010/wordprocessingInk" xmlns:wne="http://schemas.microsoft.com/office/word/2006/wordml" xmlns:wps="http://schemas.microsoft.com/office/word/2010/wordprocessingShape" mc:Ignorable="w14 w15 w16se w16cid w16 w16cex w16sdtdh wp14">
+  <w:footnote w:type="separator" w:id="-1">
+    <w:p>
+      <w:pPr>
+        <w:spacing w:after="0" w:line="240" w:lineRule="auto"/>
+      </w:pPr>
+      <w:r>
+        <w:separator/>
+      </w:r>
+    </w:p>
+  </w:footnote>
+  <w:footnote w:type="continuationSeparator" w:id="0">
+    <w:p>
+      <w:pPr>
+        <w:spacing w:after="0" w:line="240" w:lineRule="auto"/>
+      </w:pPr>
+      <w:r>
+        <w:continuationSeparator/>
+      </w:r>
+    </w:p>
+  </w:footnote>
+</w:footnotes>
 </file>
 
 <file path=word/numbering.xml><?xml version="1.0" encoding="utf-8"?>
@@ -1523,6 +4352,118 @@
     </w:lvl>
   </w:abstractNum>
   <w:abstractNum w:abstractNumId="2" w15:restartNumberingAfterBreak="0">
+    <w:nsid w:val="07AD2BF6"/>
+    <w:multiLevelType w:val="hybridMultilevel"/>
+    <w:tmpl w:val="3830E9A6"/>
+    <w:lvl w:ilvl="0" w:tplc="992E1D3E">
+      <w:numFmt w:val="bullet"/>
+      <w:lvlText w:val="-"/>
+      <w:lvlJc w:val="left"/>
+      <w:pPr>
+        <w:ind w:left="1440" w:hanging="360"/>
+      </w:pPr>
+      <w:rPr>
+        <w:rFonts w:ascii="Times New Roman" w:eastAsiaTheme="minorEastAsia" w:hAnsi="Times New Roman" w:cs="Times New Roman" w:hint="default"/>
+      </w:rPr>
+    </w:lvl>
+    <w:lvl w:ilvl="1" w:tplc="38090003" w:tentative="1">
+      <w:start w:val="1"/>
+      <w:numFmt w:val="bullet"/>
+      <w:lvlText w:val="o"/>
+      <w:lvlJc w:val="left"/>
+      <w:pPr>
+        <w:ind w:left="2160" w:hanging="360"/>
+      </w:pPr>
+      <w:rPr>
+        <w:rFonts w:ascii="Courier New" w:hAnsi="Courier New" w:cs="Courier New" w:hint="default"/>
+      </w:rPr>
+    </w:lvl>
+    <w:lvl w:ilvl="2" w:tplc="38090005" w:tentative="1">
+      <w:start w:val="1"/>
+      <w:numFmt w:val="bullet"/>
+      <w:lvlText w:val=""/>
+      <w:lvlJc w:val="left"/>
+      <w:pPr>
+        <w:ind w:left="2880" w:hanging="360"/>
+      </w:pPr>
+      <w:rPr>
+        <w:rFonts w:ascii="Wingdings" w:hAnsi="Wingdings" w:hint="default"/>
+      </w:rPr>
+    </w:lvl>
+    <w:lvl w:ilvl="3" w:tplc="38090001" w:tentative="1">
+      <w:start w:val="1"/>
+      <w:numFmt w:val="bullet"/>
+      <w:lvlText w:val=""/>
+      <w:lvlJc w:val="left"/>
+      <w:pPr>
+        <w:ind w:left="3600" w:hanging="360"/>
+      </w:pPr>
+      <w:rPr>
+        <w:rFonts w:ascii="Symbol" w:hAnsi="Symbol" w:hint="default"/>
+      </w:rPr>
+    </w:lvl>
+    <w:lvl w:ilvl="4" w:tplc="38090003" w:tentative="1">
+      <w:start w:val="1"/>
+      <w:numFmt w:val="bullet"/>
+      <w:lvlText w:val="o"/>
+      <w:lvlJc w:val="left"/>
+      <w:pPr>
+        <w:ind w:left="4320" w:hanging="360"/>
+      </w:pPr>
+      <w:rPr>
+        <w:rFonts w:ascii="Courier New" w:hAnsi="Courier New" w:cs="Courier New" w:hint="default"/>
+      </w:rPr>
+    </w:lvl>
+    <w:lvl w:ilvl="5" w:tplc="38090005" w:tentative="1">
+      <w:start w:val="1"/>
+      <w:numFmt w:val="bullet"/>
+      <w:lvlText w:val=""/>
+      <w:lvlJc w:val="left"/>
+      <w:pPr>
+        <w:ind w:left="5040" w:hanging="360"/>
+      </w:pPr>
+      <w:rPr>
+        <w:rFonts w:ascii="Wingdings" w:hAnsi="Wingdings" w:hint="default"/>
+      </w:rPr>
+    </w:lvl>
+    <w:lvl w:ilvl="6" w:tplc="38090001" w:tentative="1">
+      <w:start w:val="1"/>
+      <w:numFmt w:val="bullet"/>
+      <w:lvlText w:val=""/>
+      <w:lvlJc w:val="left"/>
+      <w:pPr>
+        <w:ind w:left="5760" w:hanging="360"/>
+      </w:pPr>
+      <w:rPr>
+        <w:rFonts w:ascii="Symbol" w:hAnsi="Symbol" w:hint="default"/>
+      </w:rPr>
+    </w:lvl>
+    <w:lvl w:ilvl="7" w:tplc="38090003" w:tentative="1">
+      <w:start w:val="1"/>
+      <w:numFmt w:val="bullet"/>
+      <w:lvlText w:val="o"/>
+      <w:lvlJc w:val="left"/>
+      <w:pPr>
+        <w:ind w:left="6480" w:hanging="360"/>
+      </w:pPr>
+      <w:rPr>
+        <w:rFonts w:ascii="Courier New" w:hAnsi="Courier New" w:cs="Courier New" w:hint="default"/>
+      </w:rPr>
+    </w:lvl>
+    <w:lvl w:ilvl="8" w:tplc="38090005" w:tentative="1">
+      <w:start w:val="1"/>
+      <w:numFmt w:val="bullet"/>
+      <w:lvlText w:val=""/>
+      <w:lvlJc w:val="left"/>
+      <w:pPr>
+        <w:ind w:left="7200" w:hanging="360"/>
+      </w:pPr>
+      <w:rPr>
+        <w:rFonts w:ascii="Wingdings" w:hAnsi="Wingdings" w:hint="default"/>
+      </w:rPr>
+    </w:lvl>
+  </w:abstractNum>
+  <w:abstractNum w:abstractNumId="3" w15:restartNumberingAfterBreak="0">
     <w:nsid w:val="0A31209D"/>
     <w:multiLevelType w:val="hybridMultilevel"/>
     <w:tmpl w:val="77764776"/>
@@ -1611,7 +4552,7 @@
       </w:pPr>
     </w:lvl>
   </w:abstractNum>
-  <w:abstractNum w:abstractNumId="3" w15:restartNumberingAfterBreak="0">
+  <w:abstractNum w:abstractNumId="4" w15:restartNumberingAfterBreak="0">
     <w:nsid w:val="19866DA6"/>
     <w:multiLevelType w:val="hybridMultilevel"/>
     <w:tmpl w:val="899A82AC"/>
@@ -1697,7 +4638,7 @@
       </w:pPr>
     </w:lvl>
   </w:abstractNum>
-  <w:abstractNum w:abstractNumId="4" w15:restartNumberingAfterBreak="0">
+  <w:abstractNum w:abstractNumId="5" w15:restartNumberingAfterBreak="0">
     <w:nsid w:val="27CC7CF9"/>
     <w:multiLevelType w:val="hybridMultilevel"/>
     <w:tmpl w:val="8996D926"/>
@@ -1810,7 +4751,7 @@
       </w:rPr>
     </w:lvl>
   </w:abstractNum>
-  <w:abstractNum w:abstractNumId="5" w15:restartNumberingAfterBreak="0">
+  <w:abstractNum w:abstractNumId="6" w15:restartNumberingAfterBreak="0">
     <w:nsid w:val="3601097A"/>
     <w:multiLevelType w:val="hybridMultilevel"/>
     <w:tmpl w:val="2D4C3DB0"/>
@@ -1923,7 +4864,98 @@
       </w:rPr>
     </w:lvl>
   </w:abstractNum>
-  <w:abstractNum w:abstractNumId="6" w15:restartNumberingAfterBreak="0">
+  <w:abstractNum w:abstractNumId="7" w15:restartNumberingAfterBreak="0">
+    <w:nsid w:val="536926E6"/>
+    <w:multiLevelType w:val="hybridMultilevel"/>
+    <w:tmpl w:val="0D8CF7E2"/>
+    <w:lvl w:ilvl="0" w:tplc="56C65A6A">
+      <w:start w:val="1"/>
+      <w:numFmt w:val="decimal"/>
+      <w:lvlText w:val="%1."/>
+      <w:lvlJc w:val="left"/>
+      <w:pPr>
+        <w:ind w:left="1440" w:hanging="360"/>
+      </w:pPr>
+      <w:rPr>
+        <w:rFonts w:hint="default"/>
+        <w:b w:val="0"/>
+        <w:sz w:val="24"/>
+      </w:rPr>
+    </w:lvl>
+    <w:lvl w:ilvl="1" w:tplc="38090019" w:tentative="1">
+      <w:start w:val="1"/>
+      <w:numFmt w:val="lowerLetter"/>
+      <w:lvlText w:val="%2."/>
+      <w:lvlJc w:val="left"/>
+      <w:pPr>
+        <w:ind w:left="2160" w:hanging="360"/>
+      </w:pPr>
+    </w:lvl>
+    <w:lvl w:ilvl="2" w:tplc="3809001B" w:tentative="1">
+      <w:start w:val="1"/>
+      <w:numFmt w:val="lowerRoman"/>
+      <w:lvlText w:val="%3."/>
+      <w:lvlJc w:val="right"/>
+      <w:pPr>
+        <w:ind w:left="2880" w:hanging="180"/>
+      </w:pPr>
+    </w:lvl>
+    <w:lvl w:ilvl="3" w:tplc="3809000F" w:tentative="1">
+      <w:start w:val="1"/>
+      <w:numFmt w:val="decimal"/>
+      <w:lvlText w:val="%4."/>
+      <w:lvlJc w:val="left"/>
+      <w:pPr>
+        <w:ind w:left="3600" w:hanging="360"/>
+      </w:pPr>
+    </w:lvl>
+    <w:lvl w:ilvl="4" w:tplc="38090019" w:tentative="1">
+      <w:start w:val="1"/>
+      <w:numFmt w:val="lowerLetter"/>
+      <w:lvlText w:val="%5."/>
+      <w:lvlJc w:val="left"/>
+      <w:pPr>
+        <w:ind w:left="4320" w:hanging="360"/>
+      </w:pPr>
+    </w:lvl>
+    <w:lvl w:ilvl="5" w:tplc="3809001B" w:tentative="1">
+      <w:start w:val="1"/>
+      <w:numFmt w:val="lowerRoman"/>
+      <w:lvlText w:val="%6."/>
+      <w:lvlJc w:val="right"/>
+      <w:pPr>
+        <w:ind w:left="5040" w:hanging="180"/>
+      </w:pPr>
+    </w:lvl>
+    <w:lvl w:ilvl="6" w:tplc="3809000F" w:tentative="1">
+      <w:start w:val="1"/>
+      <w:numFmt w:val="decimal"/>
+      <w:lvlText w:val="%7."/>
+      <w:lvlJc w:val="left"/>
+      <w:pPr>
+        <w:ind w:left="5760" w:hanging="360"/>
+      </w:pPr>
+    </w:lvl>
+    <w:lvl w:ilvl="7" w:tplc="38090019" w:tentative="1">
+      <w:start w:val="1"/>
+      <w:numFmt w:val="lowerLetter"/>
+      <w:lvlText w:val="%8."/>
+      <w:lvlJc w:val="left"/>
+      <w:pPr>
+        <w:ind w:left="6480" w:hanging="360"/>
+      </w:pPr>
+    </w:lvl>
+    <w:lvl w:ilvl="8" w:tplc="3809001B" w:tentative="1">
+      <w:start w:val="1"/>
+      <w:numFmt w:val="lowerRoman"/>
+      <w:lvlText w:val="%9."/>
+      <w:lvlJc w:val="right"/>
+      <w:pPr>
+        <w:ind w:left="7200" w:hanging="180"/>
+      </w:pPr>
+    </w:lvl>
+  </w:abstractNum>
+  <w:abstractNum w:abstractNumId="8" w15:restartNumberingAfterBreak="0">
     <w:nsid w:val="55AD09B9"/>
     <w:multiLevelType w:val="hybridMultilevel"/>
     <w:tmpl w:val="90C68304"/>
@@ -2009,7 +5041,7 @@
       </w:pPr>
     </w:lvl>
   </w:abstractNum>
-  <w:abstractNum w:abstractNumId="7" w15:restartNumberingAfterBreak="0">
+  <w:abstractNum w:abstractNumId="9" w15:restartNumberingAfterBreak="0">
     <w:nsid w:val="604B71EE"/>
     <w:multiLevelType w:val="hybridMultilevel"/>
     <w:tmpl w:val="2368D430"/>
@@ -2095,7 +5127,7 @@
       </w:pPr>
     </w:lvl>
   </w:abstractNum>
-  <w:abstractNum w:abstractNumId="8" w15:restartNumberingAfterBreak="0">
+  <w:abstractNum w:abstractNumId="10" w15:restartNumberingAfterBreak="0">
     <w:nsid w:val="73FA044C"/>
     <w:multiLevelType w:val="hybridMultilevel"/>
     <w:tmpl w:val="31A886EA"/>
@@ -2185,28 +5217,34 @@
     <w:abstractNumId w:val="1"/>
   </w:num>
   <w:num w:numId="2" w16cid:durableId="2036691743">
-    <w:abstractNumId w:val="7"/>
+    <w:abstractNumId w:val="9"/>
   </w:num>
   <w:num w:numId="3" w16cid:durableId="2037540219">
     <w:abstractNumId w:val="0"/>
   </w:num>
   <w:num w:numId="4" w16cid:durableId="2020813337">
+    <w:abstractNumId w:val="6"/>
+  </w:num>
+  <w:num w:numId="5" w16cid:durableId="1189030228">
     <w:abstractNumId w:val="5"/>
   </w:num>
-  <w:num w:numId="5" w16cid:durableId="1189030228">
+  <w:num w:numId="6" w16cid:durableId="2012678874">
+    <w:abstractNumId w:val="10"/>
+  </w:num>
+  <w:num w:numId="7" w16cid:durableId="75829752">
     <w:abstractNumId w:val="4"/>
   </w:num>
-  <w:num w:numId="6" w16cid:durableId="2012678874">
+  <w:num w:numId="8" w16cid:durableId="1314069331">
+    <w:abstractNumId w:val="3"/>
+  </w:num>
+  <w:num w:numId="9" w16cid:durableId="600602527">
     <w:abstractNumId w:val="8"/>
   </w:num>
-  <w:num w:numId="7" w16cid:durableId="75829752">
-    <w:abstractNumId w:val="3"/>
-  </w:num>
-  <w:num w:numId="8" w16cid:durableId="1314069331">
+  <w:num w:numId="10" w16cid:durableId="575361764">
     <w:abstractNumId w:val="2"/>
   </w:num>
-  <w:num w:numId="9" w16cid:durableId="600602527">
-    <w:abstractNumId w:val="6"/>
+  <w:num w:numId="11" w16cid:durableId="777061450">
+    <w:abstractNumId w:val="7"/>
   </w:num>
 </w:numbering>
 </file>
@@ -2770,6 +5808,62 @@
       <w:lang w:val="en-US" w:eastAsia="en-US"/>
     </w:rPr>
   </w:style>
+  <w:style w:type="character" w:styleId="FollowedHyperlink">
+    <w:name w:val="FollowedHyperlink"/>
+    <w:basedOn w:val="DefaultParagraphFont"/>
+    <w:uiPriority w:val="99"/>
+    <w:semiHidden/>
+    <w:unhideWhenUsed/>
+    <w:rsid w:val="00BC0558"/>
+    <w:rPr>
+      <w:color w:val="954F72" w:themeColor="followedHyperlink"/>
+      <w:u w:val="single"/>
+    </w:rPr>
+  </w:style>
+  <w:style w:type="paragraph" w:styleId="Header">
+    <w:name w:val="header"/>
+    <w:basedOn w:val="Normal"/>
+    <w:link w:val="HeaderChar"/>
+    <w:uiPriority w:val="99"/>
+    <w:unhideWhenUsed/>
+    <w:rsid w:val="00A93433"/>
+    <w:pPr>
+      <w:tabs>
+        <w:tab w:val="center" w:pos="4513"/>
+        <w:tab w:val="right" w:pos="9026"/>
+      </w:tabs>
+      <w:spacing w:after="0" w:line="240" w:lineRule="auto"/>
+    </w:pPr>
+  </w:style>
+  <w:style w:type="character" w:customStyle="1" w:styleId="HeaderChar">
+    <w:name w:val="Header Char"/>
+    <w:basedOn w:val="DefaultParagraphFont"/>
+    <w:link w:val="Header"/>
+    <w:uiPriority w:val="99"/>
+    <w:rsid w:val="00A93433"/>
+  </w:style>
+  <w:style w:type="paragraph" w:styleId="Footer">
+    <w:name w:val="footer"/>
+    <w:basedOn w:val="Normal"/>
+    <w:link w:val="FooterChar"/>
+    <w:uiPriority w:val="99"/>
+    <w:unhideWhenUsed/>
+    <w:rsid w:val="00A93433"/>
+    <w:pPr>
+      <w:tabs>
+        <w:tab w:val="center" w:pos="4513"/>
+        <w:tab w:val="right" w:pos="9026"/>
+      </w:tabs>
+      <w:spacing w:after="0" w:line="240" w:lineRule="auto"/>
+    </w:pPr>
+  </w:style>
+  <w:style w:type="character" w:customStyle="1" w:styleId="FooterChar">
+    <w:name w:val="Footer Char"/>
+    <w:basedOn w:val="DefaultParagraphFont"/>
+    <w:link w:val="Footer"/>
+    <w:uiPriority w:val="99"/>
+    <w:rsid w:val="00A93433"/>
+  </w:style>
 </w:styles>
 </file>
 

--- a/Project/Word/Restaurant.docx
+++ b/Project/Word/Restaurant.docx
@@ -267,7 +267,7 @@
               <w:sz w:val="24"/>
               <w:szCs w:val="24"/>
             </w:rPr>
-            <w:t>4</w:t>
+            <w:t>5</w:t>
           </w:r>
         </w:p>
         <w:p>
@@ -324,7 +324,7 @@
               <w:sz w:val="24"/>
               <w:szCs w:val="24"/>
             </w:rPr>
-            <w:t>4</w:t>
+            <w:t>5</w:t>
           </w:r>
         </w:p>
         <w:p>
@@ -363,7 +363,7 @@
               <w:sz w:val="24"/>
               <w:szCs w:val="24"/>
             </w:rPr>
-            <w:t>5</w:t>
+            <w:t>6</w:t>
           </w:r>
         </w:p>
         <w:p>
@@ -402,7 +402,7 @@
               <w:sz w:val="24"/>
               <w:szCs w:val="24"/>
             </w:rPr>
-            <w:t>7</w:t>
+            <w:t>8</w:t>
           </w:r>
         </w:p>
         <w:p>
@@ -441,7 +441,7 @@
               <w:sz w:val="24"/>
               <w:szCs w:val="24"/>
             </w:rPr>
-            <w:t>7</w:t>
+            <w:t>8</w:t>
           </w:r>
         </w:p>
       </w:sdtContent>
@@ -1219,6 +1219,78 @@
           <w:lang w:val="en-US"/>
         </w:rPr>
         <w:t xml:space="preserve"> Button class create the label that act as the number of items that has been added to the cart.</w:t>
+      </w:r>
+    </w:p>
+    <w:p>
+      <w:pPr>
+        <w:pStyle w:val="ListParagraph"/>
+        <w:spacing w:line="480" w:lineRule="auto"/>
+        <w:ind w:left="1440"/>
+        <w:jc w:val="both"/>
+        <w:rPr>
+          <w:rFonts w:ascii="Times New Roman" w:hAnsi="Times New Roman" w:cs="Times New Roman"/>
+          <w:sz w:val="24"/>
+          <w:szCs w:val="24"/>
+          <w:lang w:val="en-US"/>
+        </w:rPr>
+      </w:pPr>
+      <w:r>
+        <w:rPr>
+          <w:rFonts w:ascii="Times New Roman" w:hAnsi="Times New Roman" w:cs="Times New Roman"/>
+          <w:sz w:val="24"/>
+          <w:szCs w:val="24"/>
+          <w:lang w:val="en-US"/>
+        </w:rPr>
+        <w:lastRenderedPageBreak/>
+        <w:drawing>
+          <wp:anchor distT="0" distB="0" distL="114300" distR="114300" simplePos="0" relativeHeight="251679744" behindDoc="0" locked="0" layoutInCell="1" allowOverlap="1" wp14:anchorId="0FE26189" wp14:editId="64A8D072">
+            <wp:simplePos x="0" y="0"/>
+            <wp:positionH relativeFrom="margin">
+              <wp:posOffset>422717</wp:posOffset>
+            </wp:positionH>
+            <wp:positionV relativeFrom="paragraph">
+              <wp:posOffset>94946</wp:posOffset>
+            </wp:positionV>
+            <wp:extent cx="5029458" cy="6623390"/>
+            <wp:effectExtent l="0" t="0" r="0" b="6350"/>
+            <wp:wrapSquare wrapText="bothSides"/>
+            <wp:docPr id="16" name="Picture 16" descr="Diagram&#10;&#10;Description automatically generated"/>
+            <wp:cNvGraphicFramePr>
+              <a:graphicFrameLocks xmlns:a="http://schemas.openxmlformats.org/drawingml/2006/main" noChangeAspect="1"/>
+            </wp:cNvGraphicFramePr>
+            <a:graphic xmlns:a="http://schemas.openxmlformats.org/drawingml/2006/main">
+              <a:graphicData uri="http://schemas.openxmlformats.org/drawingml/2006/picture">
+                <pic:pic xmlns:pic="http://schemas.openxmlformats.org/drawingml/2006/picture">
+                  <pic:nvPicPr>
+                    <pic:cNvPr id="16" name="Picture 16" descr="Diagram&#10;&#10;Description automatically generated"/>
+                    <pic:cNvPicPr/>
+                  </pic:nvPicPr>
+                  <pic:blipFill>
+                    <a:blip r:embed="rId8">
+                      <a:extLst>
+                        <a:ext uri="{28A0092B-C50C-407E-A947-70E740481C1C}">
+                          <a14:useLocalDpi xmlns:a14="http://schemas.microsoft.com/office/drawing/2010/main" val="0"/>
+                        </a:ext>
+                      </a:extLst>
+                    </a:blip>
+                    <a:stretch>
+                      <a:fillRect/>
+                    </a:stretch>
+                  </pic:blipFill>
+                  <pic:spPr>
+                    <a:xfrm>
+                      <a:off x="0" y="0"/>
+                      <a:ext cx="5029458" cy="6623390"/>
+                    </a:xfrm>
+                    <a:prstGeom prst="rect">
+                      <a:avLst/>
+                    </a:prstGeom>
+                  </pic:spPr>
+                </pic:pic>
+              </a:graphicData>
+            </a:graphic>
+          </wp:anchor>
+        </w:drawing>
       </w:r>
     </w:p>
     <w:p>
@@ -1312,7 +1384,7 @@
                     </pic:cNvPicPr>
                   </pic:nvPicPr>
                   <pic:blipFill>
-                    <a:blip r:embed="rId8" cstate="print">
+                    <a:blip r:embed="rId9" cstate="print">
                       <a:extLst>
                         <a:ext uri="{28A0092B-C50C-407E-A947-70E740481C1C}">
                           <a14:useLocalDpi xmlns:a14="http://schemas.microsoft.com/office/drawing/2010/main" val="0"/>
@@ -1414,7 +1486,7 @@
                     </pic:cNvPicPr>
                   </pic:nvPicPr>
                   <pic:blipFill>
-                    <a:blip r:embed="rId9" cstate="print">
+                    <a:blip r:embed="rId10" cstate="print">
                       <a:extLst>
                         <a:ext uri="{28A0092B-C50C-407E-A947-70E740481C1C}">
                           <a14:useLocalDpi xmlns:a14="http://schemas.microsoft.com/office/drawing/2010/main" val="0"/>
@@ -1879,7 +1951,7 @@
                     </pic:cNvPicPr>
                   </pic:nvPicPr>
                   <pic:blipFill>
-                    <a:blip r:embed="rId10" cstate="print">
+                    <a:blip r:embed="rId11" cstate="print">
                       <a:extLst>
                         <a:ext uri="{28A0092B-C50C-407E-A947-70E740481C1C}">
                           <a14:useLocalDpi xmlns:a14="http://schemas.microsoft.com/office/drawing/2010/main" val="0"/>
@@ -2198,7 +2270,7 @@
                     </pic:cNvPicPr>
                   </pic:nvPicPr>
                   <pic:blipFill>
-                    <a:blip r:embed="rId11" cstate="print">
+                    <a:blip r:embed="rId12" cstate="print">
                       <a:extLst>
                         <a:ext uri="{28A0092B-C50C-407E-A947-70E740481C1C}">
                           <a14:useLocalDpi xmlns:a14="http://schemas.microsoft.com/office/drawing/2010/main" val="0"/>
@@ -2638,7 +2710,7 @@
                     <pic:cNvPicPr/>
                   </pic:nvPicPr>
                   <pic:blipFill>
-                    <a:blip r:embed="rId12" cstate="print">
+                    <a:blip r:embed="rId13" cstate="print">
                       <a:extLst>
                         <a:ext uri="{28A0092B-C50C-407E-A947-70E740481C1C}">
                           <a14:useLocalDpi xmlns:a14="http://schemas.microsoft.com/office/drawing/2010/main" val="0"/>
@@ -2864,7 +2936,7 @@
                     <pic:cNvPicPr/>
                   </pic:nvPicPr>
                   <pic:blipFill>
-                    <a:blip r:embed="rId13" cstate="print">
+                    <a:blip r:embed="rId14" cstate="print">
                       <a:extLst>
                         <a:ext uri="{28A0092B-C50C-407E-A947-70E740481C1C}">
                           <a14:useLocalDpi xmlns:a14="http://schemas.microsoft.com/office/drawing/2010/main" val="0"/>
@@ -3035,6 +3107,7 @@
           <w:rFonts w:ascii="Times New Roman" w:hAnsi="Times New Roman" w:cs="Times New Roman"/>
           <w:b/>
           <w:bCs/>
+          <w:noProof/>
           <w:sz w:val="28"/>
           <w:szCs w:val="28"/>
           <w:lang w:val="en-US"/>
@@ -3064,7 +3137,7 @@
                     <pic:cNvPicPr/>
                   </pic:nvPicPr>
                   <pic:blipFill>
-                    <a:blip r:embed="rId14" cstate="print">
+                    <a:blip r:embed="rId15" cstate="print">
                       <a:extLst>
                         <a:ext uri="{28A0092B-C50C-407E-A947-70E740481C1C}">
                           <a14:useLocalDpi xmlns:a14="http://schemas.microsoft.com/office/drawing/2010/main" val="0"/>
@@ -3252,6 +3325,7 @@
           <w:rFonts w:ascii="Times New Roman" w:hAnsi="Times New Roman" w:cs="Times New Roman"/>
           <w:b/>
           <w:bCs/>
+          <w:noProof/>
           <w:sz w:val="28"/>
           <w:szCs w:val="28"/>
           <w:lang w:val="en-US"/>
@@ -3280,7 +3354,7 @@
                     <pic:cNvPicPr/>
                   </pic:nvPicPr>
                   <pic:blipFill>
-                    <a:blip r:embed="rId15" cstate="print">
+                    <a:blip r:embed="rId16" cstate="print">
                       <a:extLst>
                         <a:ext uri="{28A0092B-C50C-407E-A947-70E740481C1C}">
                           <a14:useLocalDpi xmlns:a14="http://schemas.microsoft.com/office/drawing/2010/main" val="0"/>
@@ -3409,6 +3483,7 @@
           <w:rFonts w:ascii="Times New Roman" w:hAnsi="Times New Roman" w:cs="Times New Roman"/>
           <w:b/>
           <w:bCs/>
+          <w:noProof/>
           <w:sz w:val="28"/>
           <w:szCs w:val="28"/>
           <w:lang w:val="en-US"/>
@@ -3438,7 +3513,7 @@
                     <pic:cNvPicPr/>
                   </pic:nvPicPr>
                   <pic:blipFill>
-                    <a:blip r:embed="rId16" cstate="print">
+                    <a:blip r:embed="rId17" cstate="print">
                       <a:extLst>
                         <a:ext uri="{28A0092B-C50C-407E-A947-70E740481C1C}">
                           <a14:useLocalDpi xmlns:a14="http://schemas.microsoft.com/office/drawing/2010/main" val="0"/>
@@ -3668,7 +3743,7 @@
           <w:u w:val="none"/>
         </w:rPr>
       </w:pPr>
-      <w:hyperlink r:id="rId17" w:history="1">
+      <w:hyperlink r:id="rId18" w:history="1">
         <w:r>
           <w:rPr>
             <w:rStyle w:val="Hyperlink"/>
@@ -3862,7 +3937,7 @@
           <w:lang w:val="en-US"/>
         </w:rPr>
       </w:pPr>
-      <w:hyperlink r:id="rId18" w:history="1">
+      <w:hyperlink r:id="rId19" w:history="1">
         <w:r>
           <w:rPr>
             <w:rStyle w:val="Hyperlink"/>
@@ -4032,7 +4107,7 @@
       </w:pPr>
     </w:p>
     <w:sectPr>
-      <w:footerReference w:type="default" r:id="rId19"/>
+      <w:footerReference w:type="default" r:id="rId20"/>
       <w:pgSz w:w="11906" w:h="16838"/>
       <w:pgMar w:top="1440" w:right="1440" w:bottom="1440" w:left="1440" w:header="708" w:footer="708" w:gutter="0"/>
       <w:pgNumType w:start="2"/>
